--- a/Alterações no modelo ER.docx
+++ b/Alterações no modelo ER.docx
@@ -467,6 +467,13 @@
           <w:rFonts w:ascii="Arial" w:hAnsi="Arial" w:cs="Arial"/>
           <w:sz w:val="24"/>
         </w:rPr>
+        <w:t xml:space="preserve"> (goleiro, defensor, meio-campo e atacante)</w:t>
+      </w:r>
+      <w:r>
+        <w:rPr>
+          <w:rFonts w:ascii="Arial" w:hAnsi="Arial" w:cs="Arial"/>
+          <w:sz w:val="24"/>
+        </w:rPr>
         <w:t>.</w:t>
       </w:r>
     </w:p>
@@ -509,6 +516,222 @@
     </w:p>
     <w:p>
       <w:pPr>
+        <w:pStyle w:val="PargrafodaLista"/>
+        <w:numPr>
+          <w:ilvl w:val="0"/>
+          <w:numId w:val="1"/>
+        </w:numPr>
+        <w:jc w:val="left"/>
+        <w:rPr>
+          <w:rFonts w:ascii="Arial" w:hAnsi="Arial" w:cs="Arial"/>
+          <w:sz w:val="24"/>
+        </w:rPr>
+      </w:pPr>
+      <w:r>
+        <w:rPr>
+          <w:rFonts w:ascii="Arial" w:hAnsi="Arial" w:cs="Arial"/>
+          <w:sz w:val="24"/>
+        </w:rPr>
+        <w:t xml:space="preserve">Tabela </w:t>
+      </w:r>
+      <w:proofErr w:type="spellStart"/>
+      <w:r>
+        <w:rPr>
+          <w:rFonts w:ascii="Courier New" w:hAnsi="Courier New" w:cs="Courier New"/>
+          <w:sz w:val="24"/>
+        </w:rPr>
+        <w:t>jogador_escalado</w:t>
+      </w:r>
+      <w:proofErr w:type="spellEnd"/>
+      <w:r>
+        <w:rPr>
+          <w:rFonts w:ascii="Arial" w:hAnsi="Arial" w:cs="Arial"/>
+          <w:sz w:val="24"/>
+        </w:rPr>
+        <w:t xml:space="preserve"> renomeada para </w:t>
+      </w:r>
+      <w:proofErr w:type="spellStart"/>
+      <w:r>
+        <w:rPr>
+          <w:rFonts w:ascii="Courier New" w:hAnsi="Courier New" w:cs="Courier New"/>
+          <w:sz w:val="24"/>
+        </w:rPr>
+        <w:t>escalacao</w:t>
+      </w:r>
+      <w:proofErr w:type="spellEnd"/>
+      <w:r>
+        <w:rPr>
+          <w:rFonts w:ascii="Arial" w:hAnsi="Arial" w:cs="Arial"/>
+          <w:sz w:val="24"/>
+        </w:rPr>
+        <w:t>.</w:t>
+      </w:r>
+    </w:p>
+    <w:p>
+      <w:pPr>
+        <w:pStyle w:val="PargrafodaLista"/>
+        <w:numPr>
+          <w:ilvl w:val="0"/>
+          <w:numId w:val="1"/>
+        </w:numPr>
+        <w:jc w:val="left"/>
+        <w:rPr>
+          <w:rFonts w:ascii="Arial" w:hAnsi="Arial" w:cs="Arial"/>
+          <w:sz w:val="24"/>
+        </w:rPr>
+      </w:pPr>
+      <w:r>
+        <w:rPr>
+          <w:rFonts w:ascii="Arial" w:hAnsi="Arial" w:cs="Arial"/>
+          <w:sz w:val="24"/>
+        </w:rPr>
+        <w:t>Reformulação da tabela</w:t>
+      </w:r>
+      <w:r>
+        <w:rPr>
+          <w:rFonts w:ascii="Arial" w:hAnsi="Arial" w:cs="Arial"/>
+          <w:sz w:val="24"/>
+        </w:rPr>
+        <w:t xml:space="preserve"> </w:t>
+      </w:r>
+      <w:proofErr w:type="spellStart"/>
+      <w:r>
+        <w:rPr>
+          <w:rFonts w:ascii="Courier New" w:hAnsi="Courier New" w:cs="Courier New"/>
+          <w:sz w:val="24"/>
+        </w:rPr>
+        <w:t>escalacao</w:t>
+      </w:r>
+      <w:proofErr w:type="spellEnd"/>
+      <w:r>
+        <w:rPr>
+          <w:rFonts w:ascii="Arial" w:hAnsi="Arial" w:cs="Arial"/>
+          <w:sz w:val="24"/>
+        </w:rPr>
+        <w:t xml:space="preserve"> para armazenar estatísticas de cada jogador em cada partida.</w:t>
+      </w:r>
+    </w:p>
+    <w:p>
+      <w:pPr>
+        <w:pStyle w:val="PargrafodaLista"/>
+        <w:numPr>
+          <w:ilvl w:val="0"/>
+          <w:numId w:val="1"/>
+        </w:numPr>
+        <w:jc w:val="left"/>
+        <w:rPr>
+          <w:rFonts w:ascii="Arial" w:hAnsi="Arial" w:cs="Arial"/>
+          <w:sz w:val="24"/>
+        </w:rPr>
+      </w:pPr>
+      <w:r>
+        <w:rPr>
+          <w:rFonts w:ascii="Arial" w:hAnsi="Arial" w:cs="Arial"/>
+          <w:sz w:val="24"/>
+        </w:rPr>
+        <w:t xml:space="preserve">Renomeação da tabela </w:t>
+      </w:r>
+      <w:r>
+        <w:rPr>
+          <w:rFonts w:ascii="Courier New" w:hAnsi="Courier New" w:cs="Courier New"/>
+          <w:sz w:val="24"/>
+        </w:rPr>
+        <w:t>passe</w:t>
+      </w:r>
+      <w:r>
+        <w:rPr>
+          <w:rFonts w:ascii="Arial" w:hAnsi="Arial" w:cs="Arial"/>
+          <w:sz w:val="24"/>
+        </w:rPr>
+        <w:t xml:space="preserve"> para </w:t>
+      </w:r>
+      <w:r>
+        <w:rPr>
+          <w:rFonts w:ascii="Courier New" w:hAnsi="Courier New" w:cs="Courier New"/>
+          <w:sz w:val="24"/>
+        </w:rPr>
+        <w:t>passes</w:t>
+      </w:r>
+      <w:r>
+        <w:rPr>
+          <w:rFonts w:ascii="Arial" w:hAnsi="Arial" w:cs="Arial"/>
+          <w:sz w:val="24"/>
+        </w:rPr>
+        <w:t>.</w:t>
+      </w:r>
+    </w:p>
+    <w:p>
+      <w:pPr>
+        <w:pStyle w:val="PargrafodaLista"/>
+        <w:numPr>
+          <w:ilvl w:val="0"/>
+          <w:numId w:val="1"/>
+        </w:numPr>
+        <w:jc w:val="left"/>
+        <w:rPr>
+          <w:rFonts w:ascii="Arial" w:hAnsi="Arial" w:cs="Arial"/>
+          <w:sz w:val="24"/>
+        </w:rPr>
+      </w:pPr>
+      <w:r>
+        <w:rPr>
+          <w:rFonts w:ascii="Arial" w:hAnsi="Arial" w:cs="Arial"/>
+          <w:sz w:val="24"/>
+        </w:rPr>
+        <w:t xml:space="preserve">Reformulação da tabela </w:t>
+      </w:r>
+      <w:r>
+        <w:rPr>
+          <w:rFonts w:ascii="Courier New" w:hAnsi="Courier New" w:cs="Courier New"/>
+          <w:sz w:val="24"/>
+        </w:rPr>
+        <w:t>passes</w:t>
+      </w:r>
+      <w:r>
+        <w:rPr>
+          <w:rFonts w:ascii="Arial" w:hAnsi="Arial" w:cs="Arial"/>
+          <w:sz w:val="24"/>
+        </w:rPr>
+        <w:t xml:space="preserve"> para não armazenar cada passe isoladamente e sim o número de passes entre cada par de jogadores numa partida.</w:t>
+      </w:r>
+    </w:p>
+    <w:p>
+      <w:pPr>
+        <w:pStyle w:val="PargrafodaLista"/>
+        <w:numPr>
+          <w:ilvl w:val="0"/>
+          <w:numId w:val="1"/>
+        </w:numPr>
+        <w:jc w:val="left"/>
+        <w:rPr>
+          <w:rFonts w:ascii="Arial" w:hAnsi="Arial" w:cs="Arial"/>
+          <w:sz w:val="24"/>
+        </w:rPr>
+      </w:pPr>
+      <w:r>
+        <w:rPr>
+          <w:rFonts w:ascii="Arial" w:hAnsi="Arial" w:cs="Arial"/>
+          <w:sz w:val="24"/>
+        </w:rPr>
+        <w:t xml:space="preserve">Criação da tabela </w:t>
+      </w:r>
+      <w:r>
+        <w:rPr>
+          <w:rFonts w:ascii="Courier New" w:hAnsi="Courier New" w:cs="Courier New"/>
+          <w:sz w:val="24"/>
+        </w:rPr>
+        <w:t>status</w:t>
+      </w:r>
+      <w:r>
+        <w:rPr>
+          <w:rFonts w:ascii="Arial" w:hAnsi="Arial" w:cs="Arial"/>
+          <w:sz w:val="24"/>
+        </w:rPr>
+        <w:t xml:space="preserve"> para armazenar os status possíveis para um jogador em uma partida (ausente, suspenso, lesionado ou suspenso na próxima partida).</w:t>
+      </w:r>
+    </w:p>
+    <w:p>
+      <w:pPr>
         <w:jc w:val="left"/>
         <w:rPr>
           <w:rFonts w:ascii="Arial" w:hAnsi="Arial" w:cs="Arial"/>
@@ -666,8 +889,118 @@
         </w:rPr>
         <w:t xml:space="preserve"> ou criação de uma tabela com a lista de tipos.</w:t>
       </w:r>
+    </w:p>
+    <w:p>
+      <w:pPr>
+        <w:jc w:val="left"/>
+        <w:rPr>
+          <w:rFonts w:ascii="Arial" w:hAnsi="Arial" w:cs="Arial"/>
+          <w:sz w:val="24"/>
+        </w:rPr>
+      </w:pPr>
+    </w:p>
+    <w:p>
+      <w:pPr>
+        <w:jc w:val="left"/>
+        <w:rPr>
+          <w:rFonts w:ascii="Arial" w:hAnsi="Arial" w:cs="Arial"/>
+          <w:sz w:val="24"/>
+        </w:rPr>
+      </w:pPr>
+      <w:r>
+        <w:rPr>
+          <w:rFonts w:ascii="Arial" w:hAnsi="Arial" w:cs="Arial"/>
+          <w:b/>
+          <w:sz w:val="24"/>
+        </w:rPr>
+        <w:lastRenderedPageBreak/>
+        <w:t>Falta revisar:</w:t>
+      </w:r>
+    </w:p>
+    <w:p>
+      <w:pPr>
+        <w:jc w:val="left"/>
+        <w:rPr>
+          <w:rFonts w:ascii="Arial" w:hAnsi="Arial" w:cs="Arial"/>
+          <w:sz w:val="24"/>
+        </w:rPr>
+      </w:pPr>
+    </w:p>
+    <w:p>
+      <w:pPr>
+        <w:jc w:val="left"/>
+        <w:rPr>
+          <w:rFonts w:ascii="Arial" w:hAnsi="Arial" w:cs="Arial"/>
+          <w:sz w:val="24"/>
+        </w:rPr>
+      </w:pPr>
+      <w:proofErr w:type="gramStart"/>
+      <w:r>
+        <w:rPr>
+          <w:rFonts w:ascii="Arial" w:hAnsi="Arial" w:cs="Arial"/>
+          <w:sz w:val="24"/>
+        </w:rPr>
+        <w:t>falta</w:t>
+      </w:r>
+      <w:proofErr w:type="gramEnd"/>
+    </w:p>
+    <w:p>
+      <w:pPr>
+        <w:jc w:val="left"/>
+        <w:rPr>
+          <w:rFonts w:ascii="Arial" w:hAnsi="Arial" w:cs="Arial"/>
+          <w:sz w:val="24"/>
+        </w:rPr>
+      </w:pPr>
+      <w:proofErr w:type="spellStart"/>
+      <w:proofErr w:type="gramStart"/>
+      <w:r>
+        <w:rPr>
+          <w:rFonts w:ascii="Arial" w:hAnsi="Arial" w:cs="Arial"/>
+          <w:sz w:val="24"/>
+        </w:rPr>
+        <w:t>finalizacao</w:t>
+      </w:r>
+      <w:proofErr w:type="spellEnd"/>
+      <w:proofErr w:type="gramEnd"/>
+    </w:p>
+    <w:p>
+      <w:pPr>
+        <w:jc w:val="left"/>
+        <w:rPr>
+          <w:rFonts w:ascii="Arial" w:hAnsi="Arial" w:cs="Arial"/>
+          <w:sz w:val="24"/>
+        </w:rPr>
+      </w:pPr>
+      <w:proofErr w:type="gramStart"/>
+      <w:r>
+        <w:rPr>
+          <w:rFonts w:ascii="Arial" w:hAnsi="Arial" w:cs="Arial"/>
+          <w:sz w:val="24"/>
+        </w:rPr>
+        <w:t>partida</w:t>
+      </w:r>
+      <w:proofErr w:type="gramEnd"/>
+    </w:p>
+    <w:p>
+      <w:pPr>
+        <w:jc w:val="left"/>
+        <w:rPr>
+          <w:rFonts w:ascii="Arial" w:hAnsi="Arial" w:cs="Arial"/>
+          <w:sz w:val="24"/>
+        </w:rPr>
+      </w:pPr>
+      <w:proofErr w:type="spellStart"/>
+      <w:r>
+        <w:rPr>
+          <w:rFonts w:ascii="Arial" w:hAnsi="Arial" w:cs="Arial"/>
+          <w:sz w:val="24"/>
+        </w:rPr>
+        <w:t>saida_bola</w:t>
+      </w:r>
       <w:bookmarkStart w:id="0" w:name="_GoBack"/>
       <w:bookmarkEnd w:id="0"/>
+      <w:proofErr w:type="spellEnd"/>
     </w:p>
     <w:sectPr>
       <w:pgSz w:w="11906" w:h="16838"/>

--- a/Alterações no modelo ER.docx
+++ b/Alterações no modelo ER.docx
@@ -732,6 +732,1046 @@
     </w:p>
     <w:p>
       <w:pPr>
+        <w:pStyle w:val="PargrafodaLista"/>
+        <w:numPr>
+          <w:ilvl w:val="0"/>
+          <w:numId w:val="1"/>
+        </w:numPr>
+        <w:jc w:val="left"/>
+        <w:rPr>
+          <w:rFonts w:ascii="Arial" w:hAnsi="Arial" w:cs="Arial"/>
+          <w:sz w:val="24"/>
+        </w:rPr>
+      </w:pPr>
+      <w:r>
+        <w:rPr>
+          <w:rFonts w:ascii="Arial" w:hAnsi="Arial" w:cs="Arial"/>
+          <w:sz w:val="24"/>
+        </w:rPr>
+        <w:t xml:space="preserve">Renomeação do atributo </w:t>
+      </w:r>
+      <w:proofErr w:type="spellStart"/>
+      <w:r>
+        <w:rPr>
+          <w:rFonts w:ascii="Courier New" w:hAnsi="Courier New" w:cs="Courier New"/>
+          <w:sz w:val="24"/>
+        </w:rPr>
+        <w:t>numero</w:t>
+      </w:r>
+      <w:proofErr w:type="spellEnd"/>
+      <w:r>
+        <w:rPr>
+          <w:rFonts w:ascii="Arial" w:hAnsi="Arial" w:cs="Arial"/>
+          <w:sz w:val="24"/>
+        </w:rPr>
+        <w:t xml:space="preserve"> para </w:t>
+      </w:r>
+      <w:proofErr w:type="spellStart"/>
+      <w:r>
+        <w:rPr>
+          <w:rFonts w:ascii="Courier New" w:hAnsi="Courier New" w:cs="Courier New"/>
+          <w:sz w:val="24"/>
+        </w:rPr>
+        <w:t>sequencia</w:t>
+      </w:r>
+      <w:proofErr w:type="spellEnd"/>
+      <w:r>
+        <w:rPr>
+          <w:rFonts w:ascii="Arial" w:hAnsi="Arial" w:cs="Arial"/>
+          <w:sz w:val="24"/>
+        </w:rPr>
+        <w:t xml:space="preserve"> na tabela </w:t>
+      </w:r>
+      <w:r>
+        <w:rPr>
+          <w:rFonts w:ascii="Courier New" w:hAnsi="Courier New" w:cs="Courier New"/>
+          <w:sz w:val="24"/>
+        </w:rPr>
+        <w:t>partida</w:t>
+      </w:r>
+      <w:r>
+        <w:rPr>
+          <w:rFonts w:ascii="Arial" w:hAnsi="Arial" w:cs="Arial"/>
+          <w:sz w:val="24"/>
+        </w:rPr>
+        <w:t>.</w:t>
+      </w:r>
+    </w:p>
+    <w:p>
+      <w:pPr>
+        <w:pStyle w:val="PargrafodaLista"/>
+        <w:numPr>
+          <w:ilvl w:val="0"/>
+          <w:numId w:val="1"/>
+        </w:numPr>
+        <w:jc w:val="left"/>
+        <w:rPr>
+          <w:rFonts w:ascii="Arial" w:hAnsi="Arial" w:cs="Arial"/>
+          <w:sz w:val="24"/>
+        </w:rPr>
+      </w:pPr>
+      <w:r>
+        <w:rPr>
+          <w:rFonts w:ascii="Arial" w:hAnsi="Arial" w:cs="Arial"/>
+          <w:sz w:val="24"/>
+        </w:rPr>
+        <w:t xml:space="preserve">Adição do atributo </w:t>
+      </w:r>
+      <w:proofErr w:type="spellStart"/>
+      <w:r>
+        <w:rPr>
+          <w:rFonts w:ascii="Courier New" w:hAnsi="Courier New" w:cs="Courier New"/>
+          <w:sz w:val="24"/>
+        </w:rPr>
+        <w:t>selecao</w:t>
+      </w:r>
+      <w:proofErr w:type="spellEnd"/>
+      <w:r>
+        <w:rPr>
+          <w:rFonts w:ascii="Arial" w:hAnsi="Arial" w:cs="Arial"/>
+          <w:sz w:val="24"/>
+        </w:rPr>
+        <w:t xml:space="preserve"> à tabela </w:t>
+      </w:r>
+      <w:proofErr w:type="spellStart"/>
+      <w:r>
+        <w:rPr>
+          <w:rFonts w:ascii="Courier New" w:hAnsi="Courier New" w:cs="Courier New"/>
+          <w:sz w:val="24"/>
+        </w:rPr>
+        <w:t>escalacao</w:t>
+      </w:r>
+      <w:proofErr w:type="spellEnd"/>
+      <w:r>
+        <w:rPr>
+          <w:rFonts w:ascii="Arial" w:hAnsi="Arial" w:cs="Arial"/>
+          <w:sz w:val="24"/>
+        </w:rPr>
+        <w:t xml:space="preserve"> (impossível saber a qual dos dois times o jogador pertence sem esse atributo).</w:t>
+      </w:r>
+    </w:p>
+    <w:p>
+      <w:pPr>
+        <w:pStyle w:val="PargrafodaLista"/>
+        <w:numPr>
+          <w:ilvl w:val="0"/>
+          <w:numId w:val="1"/>
+        </w:numPr>
+        <w:jc w:val="left"/>
+        <w:rPr>
+          <w:rFonts w:ascii="Arial" w:hAnsi="Arial" w:cs="Arial"/>
+          <w:sz w:val="24"/>
+        </w:rPr>
+      </w:pPr>
+      <w:r>
+        <w:rPr>
+          <w:rFonts w:ascii="Arial" w:hAnsi="Arial" w:cs="Arial"/>
+          <w:sz w:val="24"/>
+        </w:rPr>
+        <w:t xml:space="preserve">Remoção das tabelas </w:t>
+      </w:r>
+      <w:r>
+        <w:rPr>
+          <w:rFonts w:ascii="Courier New" w:hAnsi="Courier New" w:cs="Courier New"/>
+          <w:sz w:val="24"/>
+        </w:rPr>
+        <w:t>falta</w:t>
+      </w:r>
+      <w:r>
+        <w:rPr>
+          <w:rFonts w:ascii="Arial" w:hAnsi="Arial" w:cs="Arial"/>
+          <w:sz w:val="24"/>
+        </w:rPr>
+        <w:t xml:space="preserve">, </w:t>
+      </w:r>
+      <w:proofErr w:type="spellStart"/>
+      <w:r>
+        <w:rPr>
+          <w:rFonts w:ascii="Courier New" w:hAnsi="Courier New" w:cs="Courier New"/>
+          <w:sz w:val="24"/>
+        </w:rPr>
+        <w:t>finalizacao</w:t>
+      </w:r>
+      <w:proofErr w:type="spellEnd"/>
+      <w:r>
+        <w:rPr>
+          <w:rFonts w:ascii="Arial" w:hAnsi="Arial" w:cs="Arial"/>
+          <w:sz w:val="24"/>
+        </w:rPr>
+        <w:t xml:space="preserve"> e</w:t>
+      </w:r>
+      <w:r>
+        <w:rPr>
+          <w:rFonts w:ascii="Arial" w:hAnsi="Arial" w:cs="Arial"/>
+          <w:sz w:val="24"/>
+        </w:rPr>
+        <w:t xml:space="preserve"> </w:t>
+      </w:r>
+      <w:proofErr w:type="spellStart"/>
+      <w:r>
+        <w:rPr>
+          <w:rFonts w:ascii="Courier New" w:hAnsi="Courier New" w:cs="Courier New"/>
+          <w:sz w:val="24"/>
+        </w:rPr>
+        <w:t>saida_bola</w:t>
+      </w:r>
+      <w:proofErr w:type="spellEnd"/>
+      <w:r>
+        <w:rPr>
+          <w:rFonts w:ascii="Arial" w:hAnsi="Arial" w:cs="Arial"/>
+          <w:sz w:val="24"/>
+        </w:rPr>
+        <w:t>.</w:t>
+      </w:r>
+    </w:p>
+    <w:p>
+      <w:pPr>
+        <w:pStyle w:val="PargrafodaLista"/>
+        <w:numPr>
+          <w:ilvl w:val="0"/>
+          <w:numId w:val="1"/>
+        </w:numPr>
+        <w:jc w:val="left"/>
+        <w:rPr>
+          <w:rFonts w:ascii="Arial" w:hAnsi="Arial" w:cs="Arial"/>
+          <w:sz w:val="24"/>
+        </w:rPr>
+      </w:pPr>
+      <w:r>
+        <w:rPr>
+          <w:rFonts w:ascii="Arial" w:hAnsi="Arial" w:cs="Arial"/>
+          <w:sz w:val="24"/>
+        </w:rPr>
+        <w:t xml:space="preserve">Retirada do atributo </w:t>
+      </w:r>
+      <w:r>
+        <w:rPr>
+          <w:rFonts w:ascii="Courier New" w:hAnsi="Courier New" w:cs="Courier New"/>
+          <w:sz w:val="24"/>
+        </w:rPr>
+        <w:t>tipo</w:t>
+      </w:r>
+      <w:r>
+        <w:rPr>
+          <w:rFonts w:ascii="Arial" w:hAnsi="Arial" w:cs="Arial"/>
+          <w:sz w:val="24"/>
+        </w:rPr>
+        <w:t xml:space="preserve"> da tabela </w:t>
+      </w:r>
+      <w:r>
+        <w:rPr>
+          <w:rFonts w:ascii="Courier New" w:hAnsi="Courier New" w:cs="Courier New"/>
+          <w:sz w:val="24"/>
+        </w:rPr>
+        <w:t>gol</w:t>
+      </w:r>
+      <w:r>
+        <w:rPr>
+          <w:rFonts w:ascii="Arial" w:hAnsi="Arial" w:cs="Arial"/>
+          <w:sz w:val="24"/>
+        </w:rPr>
+        <w:t xml:space="preserve"> ou criação de uma tabela com a lista de tipos.</w:t>
+      </w:r>
+    </w:p>
+    <w:p>
+      <w:pPr>
+        <w:pStyle w:val="PargrafodaLista"/>
+        <w:numPr>
+          <w:ilvl w:val="0"/>
+          <w:numId w:val="1"/>
+        </w:numPr>
+        <w:jc w:val="left"/>
+        <w:rPr>
+          <w:rFonts w:ascii="Arial" w:hAnsi="Arial" w:cs="Arial"/>
+          <w:sz w:val="24"/>
+        </w:rPr>
+      </w:pPr>
+      <w:r>
+        <w:rPr>
+          <w:rFonts w:ascii="Arial" w:hAnsi="Arial" w:cs="Arial"/>
+          <w:sz w:val="24"/>
+        </w:rPr>
+        <w:t xml:space="preserve">Criação da tabela </w:t>
+      </w:r>
+      <w:proofErr w:type="spellStart"/>
+      <w:r>
+        <w:rPr>
+          <w:rFonts w:ascii="Courier New" w:hAnsi="Courier New" w:cs="Courier New"/>
+          <w:sz w:val="24"/>
+        </w:rPr>
+        <w:t>penalti</w:t>
+      </w:r>
+      <w:proofErr w:type="spellEnd"/>
+      <w:r>
+        <w:rPr>
+          <w:rFonts w:ascii="Arial" w:hAnsi="Arial" w:cs="Arial"/>
+          <w:sz w:val="24"/>
+        </w:rPr>
+        <w:t xml:space="preserve"> para armazenar dados das disputas de pênaltis.</w:t>
+      </w:r>
+    </w:p>
+    <w:p>
+      <w:pPr>
+        <w:pStyle w:val="PargrafodaLista"/>
+        <w:numPr>
+          <w:ilvl w:val="0"/>
+          <w:numId w:val="1"/>
+        </w:numPr>
+        <w:jc w:val="left"/>
+        <w:rPr>
+          <w:rFonts w:ascii="Arial" w:hAnsi="Arial" w:cs="Arial"/>
+          <w:sz w:val="24"/>
+        </w:rPr>
+      </w:pPr>
+      <w:r>
+        <w:rPr>
+          <w:rFonts w:ascii="Arial" w:hAnsi="Arial" w:cs="Arial"/>
+          <w:sz w:val="24"/>
+        </w:rPr>
+        <w:lastRenderedPageBreak/>
+        <w:t xml:space="preserve">Substituição da chave primária artificial </w:t>
+      </w:r>
+      <w:r>
+        <w:rPr>
+          <w:rFonts w:ascii="Courier New" w:hAnsi="Courier New" w:cs="Courier New"/>
+          <w:sz w:val="24"/>
+        </w:rPr>
+        <w:t>id</w:t>
+      </w:r>
+      <w:r>
+        <w:rPr>
+          <w:rFonts w:ascii="Arial" w:hAnsi="Arial" w:cs="Arial"/>
+          <w:sz w:val="24"/>
+        </w:rPr>
+        <w:t xml:space="preserve"> por uma chave composta por </w:t>
+      </w:r>
+      <w:r>
+        <w:rPr>
+          <w:rFonts w:ascii="Courier New" w:hAnsi="Courier New" w:cs="Courier New"/>
+          <w:sz w:val="24"/>
+        </w:rPr>
+        <w:t>partida</w:t>
+      </w:r>
+      <w:r>
+        <w:rPr>
+          <w:rFonts w:ascii="Arial" w:hAnsi="Arial" w:cs="Arial"/>
+          <w:sz w:val="24"/>
+        </w:rPr>
+        <w:t xml:space="preserve"> e </w:t>
+      </w:r>
+      <w:r>
+        <w:rPr>
+          <w:rFonts w:ascii="Courier New" w:hAnsi="Courier New" w:cs="Courier New"/>
+          <w:sz w:val="24"/>
+        </w:rPr>
+        <w:t>jogador</w:t>
+      </w:r>
+      <w:r>
+        <w:rPr>
+          <w:rFonts w:ascii="Arial" w:hAnsi="Arial" w:cs="Arial"/>
+          <w:sz w:val="24"/>
+        </w:rPr>
+        <w:t xml:space="preserve"> na tabela </w:t>
+      </w:r>
+      <w:proofErr w:type="spellStart"/>
+      <w:r>
+        <w:rPr>
+          <w:rFonts w:ascii="Courier New" w:hAnsi="Courier New" w:cs="Courier New"/>
+          <w:sz w:val="24"/>
+        </w:rPr>
+        <w:t>escalacao</w:t>
+      </w:r>
+      <w:proofErr w:type="spellEnd"/>
+      <w:r>
+        <w:rPr>
+          <w:rFonts w:ascii="Arial" w:hAnsi="Arial" w:cs="Arial"/>
+          <w:sz w:val="24"/>
+        </w:rPr>
+        <w:t>.</w:t>
+      </w:r>
+    </w:p>
+    <w:p>
+      <w:pPr>
+        <w:pStyle w:val="PargrafodaLista"/>
+        <w:numPr>
+          <w:ilvl w:val="0"/>
+          <w:numId w:val="1"/>
+        </w:numPr>
+        <w:jc w:val="left"/>
+        <w:rPr>
+          <w:rFonts w:ascii="Arial" w:hAnsi="Arial" w:cs="Arial"/>
+          <w:sz w:val="24"/>
+        </w:rPr>
+      </w:pPr>
+      <w:r>
+        <w:rPr>
+          <w:rFonts w:ascii="Arial" w:hAnsi="Arial" w:cs="Arial"/>
+          <w:sz w:val="24"/>
+        </w:rPr>
+        <w:t xml:space="preserve">Renomeação dos atributos </w:t>
+      </w:r>
+      <w:r>
+        <w:rPr>
+          <w:rFonts w:ascii="Courier New" w:hAnsi="Courier New" w:cs="Courier New"/>
+          <w:sz w:val="24"/>
+        </w:rPr>
+        <w:t>time1</w:t>
+      </w:r>
+      <w:r>
+        <w:rPr>
+          <w:rFonts w:ascii="Arial" w:hAnsi="Arial" w:cs="Arial"/>
+          <w:sz w:val="24"/>
+        </w:rPr>
+        <w:t xml:space="preserve"> e </w:t>
+      </w:r>
+      <w:r>
+        <w:rPr>
+          <w:rFonts w:ascii="Courier New" w:hAnsi="Courier New" w:cs="Courier New"/>
+          <w:sz w:val="24"/>
+        </w:rPr>
+        <w:t>time2</w:t>
+      </w:r>
+      <w:r>
+        <w:rPr>
+          <w:rFonts w:ascii="Arial" w:hAnsi="Arial" w:cs="Arial"/>
+          <w:sz w:val="24"/>
+        </w:rPr>
+        <w:t xml:space="preserve"> para </w:t>
+      </w:r>
+      <w:r>
+        <w:rPr>
+          <w:rFonts w:ascii="Courier New" w:hAnsi="Courier New" w:cs="Courier New"/>
+          <w:sz w:val="24"/>
+        </w:rPr>
+        <w:t>selecao1</w:t>
+      </w:r>
+      <w:r>
+        <w:rPr>
+          <w:rFonts w:ascii="Arial" w:hAnsi="Arial" w:cs="Arial"/>
+          <w:sz w:val="24"/>
+        </w:rPr>
+        <w:t xml:space="preserve"> e </w:t>
+      </w:r>
+      <w:r>
+        <w:rPr>
+          <w:rFonts w:ascii="Courier New" w:hAnsi="Courier New" w:cs="Courier New"/>
+          <w:sz w:val="24"/>
+        </w:rPr>
+        <w:t>selecao2</w:t>
+      </w:r>
+      <w:r>
+        <w:rPr>
+          <w:rFonts w:ascii="Arial" w:hAnsi="Arial" w:cs="Arial"/>
+          <w:sz w:val="24"/>
+        </w:rPr>
+        <w:t xml:space="preserve"> na tabela </w:t>
+      </w:r>
+      <w:r>
+        <w:rPr>
+          <w:rFonts w:ascii="Courier New" w:hAnsi="Courier New" w:cs="Courier New"/>
+          <w:sz w:val="24"/>
+        </w:rPr>
+        <w:t>partida</w:t>
+      </w:r>
+      <w:r>
+        <w:rPr>
+          <w:rFonts w:ascii="Arial" w:hAnsi="Arial" w:cs="Arial"/>
+          <w:sz w:val="24"/>
+        </w:rPr>
+        <w:t>.</w:t>
+      </w:r>
+    </w:p>
+    <w:p>
+      <w:pPr>
+        <w:pStyle w:val="PargrafodaLista"/>
+        <w:numPr>
+          <w:ilvl w:val="0"/>
+          <w:numId w:val="1"/>
+        </w:numPr>
+        <w:jc w:val="left"/>
+        <w:rPr>
+          <w:rFonts w:ascii="Arial" w:hAnsi="Arial" w:cs="Arial"/>
+          <w:sz w:val="24"/>
+        </w:rPr>
+      </w:pPr>
+      <w:r>
+        <w:rPr>
+          <w:rFonts w:ascii="Arial" w:hAnsi="Arial" w:cs="Arial"/>
+          <w:sz w:val="24"/>
+        </w:rPr>
+        <w:t xml:space="preserve">Criação da tabela </w:t>
+      </w:r>
+      <w:r>
+        <w:rPr>
+          <w:rFonts w:ascii="Courier New" w:hAnsi="Courier New" w:cs="Courier New"/>
+          <w:sz w:val="24"/>
+        </w:rPr>
+        <w:t>tempo</w:t>
+      </w:r>
+      <w:r>
+        <w:rPr>
+          <w:rFonts w:ascii="Arial" w:hAnsi="Arial" w:cs="Arial"/>
+          <w:sz w:val="24"/>
+        </w:rPr>
+        <w:t xml:space="preserve"> </w:t>
+      </w:r>
+      <w:r>
+        <w:rPr>
+          <w:rFonts w:ascii="Arial" w:hAnsi="Arial" w:cs="Arial"/>
+          <w:sz w:val="24"/>
+        </w:rPr>
+        <w:t>para armazenar o tempo meteorológico durante as partidas</w:t>
+      </w:r>
+      <w:r>
+        <w:rPr>
+          <w:rFonts w:ascii="Arial" w:hAnsi="Arial" w:cs="Arial"/>
+          <w:sz w:val="24"/>
+        </w:rPr>
+        <w:t xml:space="preserve"> (ensolarado, nublado...)</w:t>
+      </w:r>
+      <w:r>
+        <w:rPr>
+          <w:rFonts w:ascii="Arial" w:hAnsi="Arial" w:cs="Arial"/>
+          <w:sz w:val="24"/>
+        </w:rPr>
+        <w:t>.</w:t>
+      </w:r>
+    </w:p>
+    <w:p>
+      <w:pPr>
+        <w:pStyle w:val="PargrafodaLista"/>
+        <w:numPr>
+          <w:ilvl w:val="0"/>
+          <w:numId w:val="1"/>
+        </w:numPr>
+        <w:jc w:val="left"/>
+        <w:rPr>
+          <w:rFonts w:ascii="Arial" w:hAnsi="Arial" w:cs="Arial"/>
+          <w:sz w:val="24"/>
+        </w:rPr>
+      </w:pPr>
+      <w:r>
+        <w:rPr>
+          <w:rFonts w:ascii="Arial" w:hAnsi="Arial" w:cs="Arial"/>
+          <w:sz w:val="24"/>
+        </w:rPr>
+        <w:t xml:space="preserve">Distinção entre atributos com nomes repetidos na tabela </w:t>
+      </w:r>
+      <w:r>
+        <w:rPr>
+          <w:rFonts w:ascii="Courier New" w:hAnsi="Courier New" w:cs="Courier New"/>
+          <w:sz w:val="24"/>
+        </w:rPr>
+        <w:t>partida</w:t>
+      </w:r>
+      <w:r>
+        <w:rPr>
+          <w:rFonts w:ascii="Arial" w:hAnsi="Arial" w:cs="Arial"/>
+          <w:sz w:val="24"/>
+        </w:rPr>
+        <w:t xml:space="preserve">: </w:t>
+      </w:r>
+      <w:r>
+        <w:rPr>
+          <w:rFonts w:ascii="Courier New" w:hAnsi="Courier New" w:cs="Courier New"/>
+          <w:sz w:val="24"/>
+        </w:rPr>
+        <w:t>penaltis</w:t>
+      </w:r>
+      <w:r>
+        <w:rPr>
+          <w:rFonts w:ascii="Courier New" w:hAnsi="Courier New" w:cs="Courier New"/>
+          <w:sz w:val="24"/>
+        </w:rPr>
+        <w:t>_cobrados</w:t>
+      </w:r>
+      <w:r>
+        <w:rPr>
+          <w:rFonts w:ascii="Courier New" w:hAnsi="Courier New" w:cs="Courier New"/>
+          <w:sz w:val="24"/>
+        </w:rPr>
+        <w:t>1</w:t>
+      </w:r>
+      <w:r>
+        <w:rPr>
+          <w:rFonts w:ascii="Arial" w:hAnsi="Arial" w:cs="Arial"/>
+          <w:sz w:val="24"/>
+        </w:rPr>
+        <w:t xml:space="preserve">, </w:t>
+      </w:r>
+      <w:r>
+        <w:rPr>
+          <w:rFonts w:ascii="Courier New" w:hAnsi="Courier New" w:cs="Courier New"/>
+          <w:sz w:val="24"/>
+        </w:rPr>
+        <w:t>penaltis</w:t>
+      </w:r>
+      <w:r>
+        <w:rPr>
+          <w:rFonts w:ascii="Courier New" w:hAnsi="Courier New" w:cs="Courier New"/>
+          <w:sz w:val="24"/>
+        </w:rPr>
+        <w:t>_cobrados</w:t>
+      </w:r>
+      <w:r>
+        <w:rPr>
+          <w:rFonts w:ascii="Courier New" w:hAnsi="Courier New" w:cs="Courier New"/>
+          <w:sz w:val="24"/>
+        </w:rPr>
+        <w:t>2</w:t>
+      </w:r>
+      <w:r>
+        <w:rPr>
+          <w:rFonts w:ascii="Arial" w:hAnsi="Arial" w:cs="Arial"/>
+          <w:sz w:val="24"/>
+        </w:rPr>
+        <w:t xml:space="preserve">, </w:t>
+      </w:r>
+      <w:r>
+        <w:rPr>
+          <w:rFonts w:ascii="Courier New" w:hAnsi="Courier New" w:cs="Courier New"/>
+          <w:sz w:val="24"/>
+        </w:rPr>
+        <w:t>disputa_penaltis1</w:t>
+      </w:r>
+      <w:r>
+        <w:rPr>
+          <w:rFonts w:ascii="Arial" w:hAnsi="Arial" w:cs="Arial"/>
+          <w:sz w:val="24"/>
+        </w:rPr>
+        <w:t xml:space="preserve"> e </w:t>
+      </w:r>
+      <w:r>
+        <w:rPr>
+          <w:rFonts w:ascii="Courier New" w:hAnsi="Courier New" w:cs="Courier New"/>
+          <w:sz w:val="24"/>
+        </w:rPr>
+        <w:t>disputa_penaltis2</w:t>
+      </w:r>
+      <w:r>
+        <w:rPr>
+          <w:rFonts w:ascii="Arial" w:hAnsi="Arial" w:cs="Arial"/>
+          <w:sz w:val="24"/>
+        </w:rPr>
+        <w:t>. Os dois primeiros se referem aos pênaltis cobrados durante o tempo normal e prorrogação, enquanto os dois últimos se referem ao resultado da disputa de pênaltis.</w:t>
+      </w:r>
+    </w:p>
+    <w:p>
+      <w:pPr>
+        <w:pStyle w:val="PargrafodaLista"/>
+        <w:numPr>
+          <w:ilvl w:val="0"/>
+          <w:numId w:val="1"/>
+        </w:numPr>
+        <w:jc w:val="left"/>
+        <w:rPr>
+          <w:rFonts w:ascii="Arial" w:hAnsi="Arial" w:cs="Arial"/>
+          <w:sz w:val="24"/>
+        </w:rPr>
+      </w:pPr>
+      <w:r>
+        <w:rPr>
+          <w:rFonts w:ascii="Arial" w:hAnsi="Arial" w:cs="Arial"/>
+          <w:sz w:val="24"/>
+        </w:rPr>
+        <w:t xml:space="preserve">Adição de atributos referentes às faltas sofridas na tabela </w:t>
+      </w:r>
+      <w:r>
+        <w:rPr>
+          <w:rFonts w:ascii="Courier New" w:hAnsi="Courier New" w:cs="Courier New"/>
+          <w:sz w:val="24"/>
+        </w:rPr>
+        <w:t>partida</w:t>
+      </w:r>
+      <w:r>
+        <w:rPr>
+          <w:rFonts w:ascii="Arial" w:hAnsi="Arial" w:cs="Arial"/>
+          <w:sz w:val="24"/>
+        </w:rPr>
+        <w:t xml:space="preserve">, de forma que temos agora os atributos </w:t>
+      </w:r>
+      <w:r>
+        <w:rPr>
+          <w:rFonts w:ascii="Courier New" w:hAnsi="Courier New" w:cs="Courier New"/>
+          <w:sz w:val="24"/>
+        </w:rPr>
+        <w:t>faltas_cometidas1</w:t>
+      </w:r>
+      <w:r>
+        <w:rPr>
+          <w:rFonts w:ascii="Arial" w:hAnsi="Arial" w:cs="Arial"/>
+          <w:sz w:val="24"/>
+        </w:rPr>
+        <w:t xml:space="preserve">, </w:t>
+      </w:r>
+      <w:r>
+        <w:rPr>
+          <w:rFonts w:ascii="Courier New" w:hAnsi="Courier New" w:cs="Courier New"/>
+          <w:sz w:val="24"/>
+        </w:rPr>
+        <w:t>faltas_cometidas2</w:t>
+      </w:r>
+      <w:r>
+        <w:rPr>
+          <w:rFonts w:ascii="Arial" w:hAnsi="Arial" w:cs="Arial"/>
+          <w:sz w:val="24"/>
+        </w:rPr>
+        <w:t xml:space="preserve">, </w:t>
+      </w:r>
+      <w:r>
+        <w:rPr>
+          <w:rFonts w:ascii="Courier New" w:hAnsi="Courier New" w:cs="Courier New"/>
+          <w:sz w:val="24"/>
+        </w:rPr>
+        <w:t>faltas_sofridas1</w:t>
+      </w:r>
+      <w:r>
+        <w:rPr>
+          <w:rFonts w:ascii="Arial" w:hAnsi="Arial" w:cs="Arial"/>
+          <w:sz w:val="24"/>
+        </w:rPr>
+        <w:t xml:space="preserve">, </w:t>
+      </w:r>
+      <w:r>
+        <w:rPr>
+          <w:rFonts w:ascii="Courier New" w:hAnsi="Courier New" w:cs="Courier New"/>
+          <w:sz w:val="24"/>
+        </w:rPr>
+        <w:t>faltas_sofridas2</w:t>
+      </w:r>
+      <w:r>
+        <w:rPr>
+          <w:rFonts w:ascii="Arial" w:hAnsi="Arial" w:cs="Arial"/>
+          <w:sz w:val="24"/>
+        </w:rPr>
+        <w:t>.</w:t>
+      </w:r>
+    </w:p>
+    <w:p>
+      <w:pPr>
+        <w:pStyle w:val="PargrafodaLista"/>
+        <w:numPr>
+          <w:ilvl w:val="0"/>
+          <w:numId w:val="1"/>
+        </w:numPr>
+        <w:jc w:val="left"/>
+        <w:rPr>
+          <w:rFonts w:ascii="Arial" w:hAnsi="Arial" w:cs="Arial"/>
+          <w:sz w:val="24"/>
+        </w:rPr>
+      </w:pPr>
+      <w:r>
+        <w:rPr>
+          <w:rFonts w:ascii="Arial" w:hAnsi="Arial" w:cs="Arial"/>
+          <w:sz w:val="24"/>
+        </w:rPr>
+        <w:t xml:space="preserve">Renomeação dos atributos </w:t>
+      </w:r>
+      <w:r>
+        <w:rPr>
+          <w:rFonts w:ascii="Courier New" w:hAnsi="Courier New" w:cs="Courier New"/>
+          <w:sz w:val="24"/>
+        </w:rPr>
+        <w:t>faltas_diretas1</w:t>
+      </w:r>
+      <w:r>
+        <w:rPr>
+          <w:rFonts w:ascii="Arial" w:hAnsi="Arial" w:cs="Arial"/>
+          <w:sz w:val="24"/>
+        </w:rPr>
+        <w:t xml:space="preserve">, </w:t>
+      </w:r>
+      <w:r>
+        <w:rPr>
+          <w:rFonts w:ascii="Courier New" w:hAnsi="Courier New" w:cs="Courier New"/>
+          <w:sz w:val="24"/>
+        </w:rPr>
+        <w:t>faltas_diretas2</w:t>
+      </w:r>
+      <w:r>
+        <w:rPr>
+          <w:rFonts w:ascii="Arial" w:hAnsi="Arial" w:cs="Arial"/>
+          <w:sz w:val="24"/>
+        </w:rPr>
+        <w:t xml:space="preserve">, </w:t>
+      </w:r>
+      <w:r>
+        <w:rPr>
+          <w:rFonts w:ascii="Courier New" w:hAnsi="Courier New" w:cs="Courier New"/>
+          <w:sz w:val="24"/>
+        </w:rPr>
+        <w:t>faltas_indiretas1</w:t>
+      </w:r>
+      <w:r>
+        <w:rPr>
+          <w:rFonts w:ascii="Arial" w:hAnsi="Arial" w:cs="Arial"/>
+          <w:sz w:val="24"/>
+        </w:rPr>
+        <w:t xml:space="preserve"> e </w:t>
+      </w:r>
+      <w:r>
+        <w:rPr>
+          <w:rFonts w:ascii="Courier New" w:hAnsi="Courier New" w:cs="Courier New"/>
+          <w:sz w:val="24"/>
+        </w:rPr>
+        <w:t>faltas_indiretas2</w:t>
+      </w:r>
+      <w:r>
+        <w:rPr>
+          <w:rFonts w:ascii="Arial" w:hAnsi="Arial" w:cs="Arial"/>
+          <w:sz w:val="24"/>
+        </w:rPr>
+        <w:t xml:space="preserve"> para </w:t>
+      </w:r>
+      <w:r>
+        <w:rPr>
+          <w:rFonts w:ascii="Courier New" w:hAnsi="Courier New" w:cs="Courier New"/>
+          <w:sz w:val="24"/>
+        </w:rPr>
+        <w:t>tiros_diretos1</w:t>
+      </w:r>
+      <w:r>
+        <w:rPr>
+          <w:rFonts w:ascii="Arial" w:hAnsi="Arial" w:cs="Arial"/>
+          <w:sz w:val="24"/>
+        </w:rPr>
+        <w:t xml:space="preserve">, </w:t>
+      </w:r>
+      <w:r>
+        <w:rPr>
+          <w:rFonts w:ascii="Courier New" w:hAnsi="Courier New" w:cs="Courier New"/>
+          <w:sz w:val="24"/>
+        </w:rPr>
+        <w:t>tiros_diretos2</w:t>
+      </w:r>
+      <w:r>
+        <w:rPr>
+          <w:rFonts w:ascii="Arial" w:hAnsi="Arial" w:cs="Arial"/>
+          <w:sz w:val="24"/>
+        </w:rPr>
+        <w:t xml:space="preserve">, </w:t>
+      </w:r>
+      <w:r>
+        <w:rPr>
+          <w:rFonts w:ascii="Courier New" w:hAnsi="Courier New" w:cs="Courier New"/>
+          <w:sz w:val="24"/>
+        </w:rPr>
+        <w:t>tiros_indiretos1</w:t>
+      </w:r>
+      <w:r>
+        <w:rPr>
+          <w:rFonts w:ascii="Arial" w:hAnsi="Arial" w:cs="Arial"/>
+          <w:sz w:val="24"/>
+        </w:rPr>
+        <w:t xml:space="preserve"> e </w:t>
+      </w:r>
+      <w:r>
+        <w:rPr>
+          <w:rFonts w:ascii="Courier New" w:hAnsi="Courier New" w:cs="Courier New"/>
+          <w:sz w:val="24"/>
+        </w:rPr>
+        <w:t>tiros_indiretos2</w:t>
+      </w:r>
+      <w:r>
+        <w:rPr>
+          <w:rFonts w:ascii="Arial" w:hAnsi="Arial" w:cs="Arial"/>
+          <w:sz w:val="24"/>
+        </w:rPr>
+        <w:t>.</w:t>
+      </w:r>
+    </w:p>
+    <w:p>
+      <w:pPr>
+        <w:pStyle w:val="PargrafodaLista"/>
+        <w:numPr>
+          <w:ilvl w:val="0"/>
+          <w:numId w:val="1"/>
+        </w:numPr>
+        <w:jc w:val="left"/>
+        <w:rPr>
+          <w:rFonts w:ascii="Arial" w:hAnsi="Arial" w:cs="Arial"/>
+          <w:sz w:val="24"/>
+        </w:rPr>
+      </w:pPr>
+      <w:r>
+        <w:rPr>
+          <w:rFonts w:ascii="Arial" w:hAnsi="Arial" w:cs="Arial"/>
+          <w:sz w:val="24"/>
+        </w:rPr>
+        <w:t xml:space="preserve">Remoção do atributo </w:t>
+      </w:r>
+      <w:proofErr w:type="spellStart"/>
+      <w:r>
+        <w:rPr>
+          <w:rFonts w:ascii="Courier New" w:hAnsi="Courier New" w:cs="Courier New"/>
+          <w:sz w:val="24"/>
+        </w:rPr>
+        <w:t>selecao</w:t>
+      </w:r>
+      <w:proofErr w:type="spellEnd"/>
+      <w:r>
+        <w:rPr>
+          <w:rFonts w:ascii="Arial" w:hAnsi="Arial" w:cs="Arial"/>
+          <w:sz w:val="24"/>
+        </w:rPr>
+        <w:t xml:space="preserve"> da</w:t>
+      </w:r>
+      <w:r>
+        <w:rPr>
+          <w:rFonts w:ascii="Arial" w:hAnsi="Arial" w:cs="Arial"/>
+          <w:sz w:val="24"/>
+        </w:rPr>
+        <w:t>s</w:t>
+      </w:r>
+      <w:r>
+        <w:rPr>
+          <w:rFonts w:ascii="Arial" w:hAnsi="Arial" w:cs="Arial"/>
+          <w:sz w:val="24"/>
+        </w:rPr>
+        <w:t xml:space="preserve"> tabela</w:t>
+      </w:r>
+      <w:r>
+        <w:rPr>
+          <w:rFonts w:ascii="Arial" w:hAnsi="Arial" w:cs="Arial"/>
+          <w:sz w:val="24"/>
+        </w:rPr>
+        <w:t>s</w:t>
+      </w:r>
+      <w:r>
+        <w:rPr>
+          <w:rFonts w:ascii="Arial" w:hAnsi="Arial" w:cs="Arial"/>
+          <w:sz w:val="24"/>
+        </w:rPr>
+        <w:t xml:space="preserve"> </w:t>
+      </w:r>
+      <w:r>
+        <w:rPr>
+          <w:rFonts w:ascii="Courier New" w:hAnsi="Courier New" w:cs="Courier New"/>
+          <w:sz w:val="24"/>
+        </w:rPr>
+        <w:t>gol</w:t>
+      </w:r>
+      <w:r>
+        <w:rPr>
+          <w:rFonts w:ascii="Arial" w:hAnsi="Arial" w:cs="Arial"/>
+          <w:sz w:val="24"/>
+        </w:rPr>
+        <w:t xml:space="preserve">, </w:t>
+      </w:r>
+      <w:proofErr w:type="spellStart"/>
+      <w:r>
+        <w:rPr>
+          <w:rFonts w:ascii="Courier New" w:hAnsi="Courier New" w:cs="Courier New"/>
+          <w:sz w:val="24"/>
+        </w:rPr>
+        <w:t>penalti</w:t>
+      </w:r>
+      <w:proofErr w:type="spellEnd"/>
+      <w:r>
+        <w:rPr>
+          <w:rFonts w:ascii="Arial" w:hAnsi="Arial" w:cs="Arial"/>
+          <w:sz w:val="24"/>
+        </w:rPr>
+        <w:t xml:space="preserve"> </w:t>
+      </w:r>
+      <w:r>
+        <w:rPr>
+          <w:rFonts w:ascii="Arial" w:hAnsi="Arial" w:cs="Arial"/>
+          <w:sz w:val="24"/>
+        </w:rPr>
+        <w:t xml:space="preserve">e </w:t>
+      </w:r>
+      <w:r>
+        <w:rPr>
+          <w:rFonts w:ascii="Courier New" w:hAnsi="Courier New" w:cs="Courier New"/>
+          <w:sz w:val="24"/>
+        </w:rPr>
+        <w:t>passes</w:t>
+      </w:r>
+      <w:r>
+        <w:rPr>
+          <w:rFonts w:ascii="Arial" w:hAnsi="Arial" w:cs="Arial"/>
+          <w:sz w:val="24"/>
+        </w:rPr>
+        <w:t xml:space="preserve"> </w:t>
+      </w:r>
+      <w:r>
+        <w:rPr>
+          <w:rFonts w:ascii="Arial" w:hAnsi="Arial" w:cs="Arial"/>
+          <w:sz w:val="24"/>
+        </w:rPr>
+        <w:t>(redundância).</w:t>
+      </w:r>
+    </w:p>
+    <w:p>
+      <w:pPr>
+        <w:pStyle w:val="PargrafodaLista"/>
+        <w:numPr>
+          <w:ilvl w:val="0"/>
+          <w:numId w:val="1"/>
+        </w:numPr>
+        <w:jc w:val="left"/>
+        <w:rPr>
+          <w:rFonts w:ascii="Arial" w:hAnsi="Arial" w:cs="Arial"/>
+          <w:sz w:val="24"/>
+        </w:rPr>
+      </w:pPr>
+      <w:r>
+        <w:rPr>
+          <w:rFonts w:ascii="Arial" w:hAnsi="Arial" w:cs="Arial"/>
+          <w:sz w:val="24"/>
+        </w:rPr>
+        <w:t xml:space="preserve">A chave estrangeira </w:t>
+      </w:r>
+      <w:proofErr w:type="spellStart"/>
+      <w:r>
+        <w:rPr>
+          <w:rFonts w:ascii="Courier New" w:hAnsi="Courier New" w:cs="Courier New"/>
+          <w:sz w:val="24"/>
+        </w:rPr>
+        <w:t>confederacao</w:t>
+      </w:r>
+      <w:proofErr w:type="spellEnd"/>
+      <w:r>
+        <w:rPr>
+          <w:rFonts w:ascii="Arial" w:hAnsi="Arial" w:cs="Arial"/>
+          <w:sz w:val="24"/>
+        </w:rPr>
+        <w:t xml:space="preserve"> na tabela </w:t>
+      </w:r>
+      <w:r>
+        <w:rPr>
+          <w:rFonts w:ascii="Courier New" w:hAnsi="Courier New" w:cs="Courier New"/>
+          <w:sz w:val="24"/>
+        </w:rPr>
+        <w:t>pais</w:t>
+      </w:r>
+      <w:r>
+        <w:rPr>
+          <w:rFonts w:ascii="Arial" w:hAnsi="Arial" w:cs="Arial"/>
+          <w:sz w:val="24"/>
+        </w:rPr>
+        <w:t xml:space="preserve"> foi movida para a tabela </w:t>
+      </w:r>
+      <w:proofErr w:type="spellStart"/>
+      <w:r>
+        <w:rPr>
+          <w:rFonts w:ascii="Courier New" w:hAnsi="Courier New" w:cs="Courier New"/>
+          <w:sz w:val="24"/>
+        </w:rPr>
+        <w:t>selecao</w:t>
+      </w:r>
+      <w:proofErr w:type="spellEnd"/>
+      <w:r>
+        <w:rPr>
+          <w:rFonts w:ascii="Arial" w:hAnsi="Arial" w:cs="Arial"/>
+          <w:sz w:val="24"/>
+        </w:rPr>
+        <w:t>, devido ao fato de alguns países mudarem de confederação.</w:t>
+      </w:r>
+    </w:p>
+    <w:p>
+      <w:pPr>
         <w:jc w:val="left"/>
         <w:rPr>
           <w:rFonts w:ascii="Arial" w:hAnsi="Arial" w:cs="Arial"/>
@@ -754,15 +1794,7 @@
           <w:b/>
           <w:sz w:val="24"/>
         </w:rPr>
-        <w:t xml:space="preserve">Alterações </w:t>
-      </w:r>
-      <w:r>
-        <w:rPr>
-          <w:rFonts w:ascii="Arial" w:hAnsi="Arial" w:cs="Arial"/>
-          <w:b/>
-          <w:sz w:val="24"/>
-        </w:rPr>
-        <w:t>sugeridas</w:t>
+        <w:t>Questões em aberto</w:t>
       </w:r>
     </w:p>
     <w:p>
@@ -784,12 +1816,14 @@
         <w:jc w:val="left"/>
         <w:rPr>
           <w:rFonts w:ascii="Arial" w:hAnsi="Arial" w:cs="Arial"/>
-          <w:sz w:val="24"/>
-        </w:rPr>
-      </w:pPr>
-      <w:r>
-        <w:rPr>
-          <w:rFonts w:ascii="Arial" w:hAnsi="Arial" w:cs="Arial"/>
+          <w:strike/>
+          <w:sz w:val="24"/>
+        </w:rPr>
+      </w:pPr>
+      <w:r>
+        <w:rPr>
+          <w:rFonts w:ascii="Arial" w:hAnsi="Arial" w:cs="Arial"/>
+          <w:strike/>
           <w:sz w:val="24"/>
         </w:rPr>
         <w:t xml:space="preserve">Criação da tabela </w:t>
@@ -798,6 +1832,7 @@
       <w:r>
         <w:rPr>
           <w:rFonts w:ascii="Courier New" w:hAnsi="Courier New" w:cs="Courier New"/>
+          <w:strike/>
           <w:sz w:val="24"/>
         </w:rPr>
         <w:t>album</w:t>
@@ -806,6 +1841,7 @@
       <w:r>
         <w:rPr>
           <w:rFonts w:ascii="Arial" w:hAnsi="Arial" w:cs="Arial"/>
+          <w:strike/>
           <w:sz w:val="24"/>
         </w:rPr>
         <w:t xml:space="preserve"> para armazenar informações sobre cada álbum musical de cada Copa. Substituiria o atributo </w:t>
@@ -814,6 +1850,7 @@
       <w:r>
         <w:rPr>
           <w:rFonts w:ascii="Courier New" w:hAnsi="Courier New" w:cs="Courier New"/>
+          <w:strike/>
           <w:sz w:val="24"/>
         </w:rPr>
         <w:t>album</w:t>
@@ -822,6 +1859,7 @@
       <w:r>
         <w:rPr>
           <w:rFonts w:ascii="Arial" w:hAnsi="Arial" w:cs="Arial"/>
+          <w:strike/>
           <w:sz w:val="24"/>
         </w:rPr>
         <w:t xml:space="preserve"> na tabela </w:t>
@@ -829,6 +1867,7 @@
       <w:r>
         <w:rPr>
           <w:rFonts w:ascii="Courier New" w:hAnsi="Courier New" w:cs="Courier New"/>
+          <w:strike/>
           <w:sz w:val="24"/>
         </w:rPr>
         <w:t>copa</w:t>
@@ -836,6 +1875,7 @@
       <w:r>
         <w:rPr>
           <w:rFonts w:ascii="Arial" w:hAnsi="Arial" w:cs="Arial"/>
+          <w:strike/>
           <w:sz w:val="24"/>
         </w:rPr>
         <w:t>.</w:t>
@@ -851,156 +1891,187 @@
         <w:jc w:val="left"/>
         <w:rPr>
           <w:rFonts w:ascii="Arial" w:hAnsi="Arial" w:cs="Arial"/>
-          <w:sz w:val="24"/>
-        </w:rPr>
-      </w:pPr>
-      <w:r>
-        <w:rPr>
-          <w:rFonts w:ascii="Arial" w:hAnsi="Arial" w:cs="Arial"/>
-          <w:sz w:val="24"/>
-        </w:rPr>
-        <w:t xml:space="preserve">Retirada do atributo </w:t>
-      </w:r>
-      <w:r>
-        <w:rPr>
-          <w:rFonts w:ascii="Courier New" w:hAnsi="Courier New" w:cs="Courier New"/>
-          <w:sz w:val="24"/>
-        </w:rPr>
-        <w:t>tipo</w:t>
-      </w:r>
-      <w:r>
-        <w:rPr>
-          <w:rFonts w:ascii="Arial" w:hAnsi="Arial" w:cs="Arial"/>
-          <w:sz w:val="24"/>
-        </w:rPr>
-        <w:t xml:space="preserve"> da tabela </w:t>
-      </w:r>
-      <w:r>
-        <w:rPr>
-          <w:rFonts w:ascii="Courier New" w:hAnsi="Courier New" w:cs="Courier New"/>
-          <w:sz w:val="24"/>
-        </w:rPr>
-        <w:t>gol</w:t>
-      </w:r>
-      <w:r>
-        <w:rPr>
-          <w:rFonts w:ascii="Arial" w:hAnsi="Arial" w:cs="Arial"/>
-          <w:sz w:val="24"/>
-        </w:rPr>
-        <w:t xml:space="preserve"> ou criação de uma tabela com a lista de tipos.</w:t>
-      </w:r>
-    </w:p>
-    <w:p>
-      <w:pPr>
-        <w:jc w:val="left"/>
-        <w:rPr>
-          <w:rFonts w:ascii="Arial" w:hAnsi="Arial" w:cs="Arial"/>
-          <w:sz w:val="24"/>
-        </w:rPr>
-      </w:pPr>
-    </w:p>
-    <w:p>
-      <w:pPr>
-        <w:jc w:val="left"/>
-        <w:rPr>
-          <w:rFonts w:ascii="Arial" w:hAnsi="Arial" w:cs="Arial"/>
-          <w:sz w:val="24"/>
-        </w:rPr>
-      </w:pPr>
-      <w:r>
-        <w:rPr>
-          <w:rFonts w:ascii="Arial" w:hAnsi="Arial" w:cs="Arial"/>
-          <w:b/>
+          <w:strike/>
+          <w:sz w:val="24"/>
+        </w:rPr>
+      </w:pPr>
+      <w:r>
+        <w:rPr>
+          <w:rFonts w:ascii="Arial" w:hAnsi="Arial" w:cs="Arial"/>
+          <w:sz w:val="24"/>
+        </w:rPr>
+        <w:t xml:space="preserve">A tabela </w:t>
+      </w:r>
+      <w:r>
+        <w:rPr>
+          <w:rFonts w:ascii="Courier New" w:hAnsi="Courier New" w:cs="Courier New"/>
+          <w:sz w:val="24"/>
+        </w:rPr>
+        <w:t>arbitro</w:t>
+      </w:r>
+      <w:r>
+        <w:rPr>
+          <w:rFonts w:ascii="Arial" w:hAnsi="Arial" w:cs="Arial"/>
+          <w:sz w:val="24"/>
+        </w:rPr>
+        <w:t xml:space="preserve"> contém o número de copas e partidas </w:t>
+      </w:r>
+      <w:r>
+        <w:rPr>
+          <w:rFonts w:ascii="Arial" w:hAnsi="Arial" w:cs="Arial"/>
+          <w:sz w:val="24"/>
+        </w:rPr>
+        <w:t>de que o árbitro participou</w:t>
+      </w:r>
+      <w:r>
+        <w:rPr>
+          <w:rFonts w:ascii="Arial" w:hAnsi="Arial" w:cs="Arial"/>
+          <w:sz w:val="24"/>
+        </w:rPr>
+        <w:t xml:space="preserve">. Além desses dados, a tabela </w:t>
+      </w:r>
+      <w:r>
+        <w:rPr>
+          <w:rFonts w:ascii="Courier New" w:hAnsi="Courier New" w:cs="Courier New"/>
+          <w:sz w:val="24"/>
+        </w:rPr>
+        <w:t>jogador</w:t>
+      </w:r>
+      <w:r>
+        <w:rPr>
+          <w:rFonts w:ascii="Arial" w:hAnsi="Arial" w:cs="Arial"/>
+          <w:sz w:val="24"/>
+        </w:rPr>
+        <w:t xml:space="preserve"> também tem o número de títulos que o jogador ganhou. Não seria interessante uma </w:t>
+      </w:r>
+      <w:r>
+        <w:rPr>
+          <w:rFonts w:ascii="Arial" w:hAnsi="Arial" w:cs="Arial"/>
           <w:sz w:val="24"/>
         </w:rPr>
         <w:lastRenderedPageBreak/>
-        <w:t>Falta revisar:</w:t>
-      </w:r>
-    </w:p>
-    <w:p>
-      <w:pPr>
-        <w:jc w:val="left"/>
-        <w:rPr>
-          <w:rFonts w:ascii="Arial" w:hAnsi="Arial" w:cs="Arial"/>
-          <w:sz w:val="24"/>
-        </w:rPr>
-      </w:pPr>
-    </w:p>
-    <w:p>
-      <w:pPr>
-        <w:jc w:val="left"/>
-        <w:rPr>
-          <w:rFonts w:ascii="Arial" w:hAnsi="Arial" w:cs="Arial"/>
-          <w:sz w:val="24"/>
-        </w:rPr>
-      </w:pPr>
-      <w:proofErr w:type="gramStart"/>
-      <w:r>
-        <w:rPr>
-          <w:rFonts w:ascii="Arial" w:hAnsi="Arial" w:cs="Arial"/>
-          <w:sz w:val="24"/>
-        </w:rPr>
-        <w:t>falta</w:t>
-      </w:r>
-      <w:proofErr w:type="gramEnd"/>
-    </w:p>
-    <w:p>
-      <w:pPr>
-        <w:jc w:val="left"/>
-        <w:rPr>
-          <w:rFonts w:ascii="Arial" w:hAnsi="Arial" w:cs="Arial"/>
-          <w:sz w:val="24"/>
-        </w:rPr>
-      </w:pPr>
+        <w:t xml:space="preserve">tabela </w:t>
+      </w:r>
       <w:proofErr w:type="spellStart"/>
-      <w:proofErr w:type="gramStart"/>
-      <w:r>
-        <w:rPr>
-          <w:rFonts w:ascii="Arial" w:hAnsi="Arial" w:cs="Arial"/>
-          <w:sz w:val="24"/>
-        </w:rPr>
-        <w:t>finalizacao</w:t>
+      <w:r>
+        <w:rPr>
+          <w:rFonts w:ascii="Courier New" w:hAnsi="Courier New" w:cs="Courier New"/>
+          <w:sz w:val="24"/>
+        </w:rPr>
+        <w:t>tecnico</w:t>
       </w:r>
       <w:proofErr w:type="spellEnd"/>
-      <w:proofErr w:type="gramEnd"/>
-    </w:p>
-    <w:p>
-      <w:pPr>
-        <w:jc w:val="left"/>
-        <w:rPr>
-          <w:rFonts w:ascii="Arial" w:hAnsi="Arial" w:cs="Arial"/>
-          <w:sz w:val="24"/>
-        </w:rPr>
-      </w:pPr>
-      <w:proofErr w:type="gramStart"/>
-      <w:r>
-        <w:rPr>
-          <w:rFonts w:ascii="Arial" w:hAnsi="Arial" w:cs="Arial"/>
-          <w:sz w:val="24"/>
-        </w:rPr>
-        <w:t>partida</w:t>
-      </w:r>
-      <w:proofErr w:type="gramEnd"/>
-    </w:p>
-    <w:p>
-      <w:pPr>
-        <w:jc w:val="left"/>
-        <w:rPr>
-          <w:rFonts w:ascii="Arial" w:hAnsi="Arial" w:cs="Arial"/>
-          <w:sz w:val="24"/>
-        </w:rPr>
-      </w:pPr>
+      <w:r>
+        <w:rPr>
+          <w:rFonts w:ascii="Arial" w:hAnsi="Arial" w:cs="Arial"/>
+          <w:sz w:val="24"/>
+        </w:rPr>
+        <w:t xml:space="preserve"> que tivesse esses dados para cada técnico? Ou talvez generalizar colocando esses dados na tabela </w:t>
+      </w:r>
+      <w:r>
+        <w:rPr>
+          <w:rFonts w:ascii="Courier New" w:hAnsi="Courier New" w:cs="Courier New"/>
+          <w:sz w:val="24"/>
+        </w:rPr>
+        <w:t>pessoa</w:t>
+      </w:r>
+      <w:r>
+        <w:rPr>
+          <w:rFonts w:ascii="Arial" w:hAnsi="Arial" w:cs="Arial"/>
+          <w:sz w:val="24"/>
+        </w:rPr>
+        <w:t>?</w:t>
+      </w:r>
+    </w:p>
+    <w:p>
+      <w:pPr>
+        <w:pStyle w:val="PargrafodaLista"/>
+        <w:numPr>
+          <w:ilvl w:val="0"/>
+          <w:numId w:val="2"/>
+        </w:numPr>
+        <w:jc w:val="left"/>
+        <w:rPr>
+          <w:rFonts w:ascii="Arial" w:hAnsi="Arial" w:cs="Arial"/>
+          <w:strike/>
+          <w:sz w:val="24"/>
+        </w:rPr>
+      </w:pPr>
+      <w:r>
+        <w:rPr>
+          <w:rFonts w:ascii="Arial" w:hAnsi="Arial" w:cs="Arial"/>
+          <w:sz w:val="24"/>
+        </w:rPr>
+        <w:t xml:space="preserve">A tabela </w:t>
+      </w:r>
+      <w:r>
+        <w:rPr>
+          <w:rFonts w:ascii="Courier New" w:hAnsi="Courier New" w:cs="Courier New"/>
+          <w:sz w:val="24"/>
+        </w:rPr>
+        <w:t>grupo</w:t>
+      </w:r>
+      <w:r>
+        <w:rPr>
+          <w:rFonts w:ascii="Arial" w:hAnsi="Arial" w:cs="Arial"/>
+          <w:sz w:val="24"/>
+        </w:rPr>
+        <w:t xml:space="preserve"> é realmente necessária? Como organizar melhor os grupos?</w:t>
+      </w:r>
+    </w:p>
+    <w:p>
+      <w:pPr>
+        <w:pStyle w:val="PargrafodaLista"/>
+        <w:numPr>
+          <w:ilvl w:val="0"/>
+          <w:numId w:val="2"/>
+        </w:numPr>
+        <w:jc w:val="left"/>
+        <w:rPr>
+          <w:rFonts w:ascii="Arial" w:hAnsi="Arial" w:cs="Arial"/>
+          <w:strike/>
+          <w:sz w:val="24"/>
+        </w:rPr>
+      </w:pPr>
+      <w:r>
+        <w:rPr>
+          <w:rFonts w:ascii="Arial" w:hAnsi="Arial" w:cs="Arial"/>
+          <w:sz w:val="24"/>
+        </w:rPr>
+        <w:t xml:space="preserve">O atributo </w:t>
+      </w:r>
       <w:proofErr w:type="spellStart"/>
       <w:r>
         <w:rPr>
-          <w:rFonts w:ascii="Arial" w:hAnsi="Arial" w:cs="Arial"/>
-          <w:sz w:val="24"/>
-        </w:rPr>
-        <w:t>saida_bola</w:t>
+          <w:rFonts w:ascii="Courier New" w:hAnsi="Courier New" w:cs="Courier New"/>
+          <w:sz w:val="24"/>
+        </w:rPr>
+        <w:t>pe_dominante</w:t>
+      </w:r>
+      <w:proofErr w:type="spellEnd"/>
+      <w:r>
+        <w:rPr>
+          <w:rFonts w:ascii="Arial" w:hAnsi="Arial" w:cs="Arial"/>
+          <w:sz w:val="24"/>
+        </w:rPr>
+        <w:t xml:space="preserve"> na tabela </w:t>
+      </w:r>
+      <w:r>
+        <w:rPr>
+          <w:rFonts w:ascii="Courier New" w:hAnsi="Courier New" w:cs="Courier New"/>
+          <w:sz w:val="24"/>
+        </w:rPr>
+        <w:t>jogador</w:t>
+      </w:r>
+      <w:r>
+        <w:rPr>
+          <w:rFonts w:ascii="Arial" w:hAnsi="Arial" w:cs="Arial"/>
+          <w:sz w:val="24"/>
+        </w:rPr>
+        <w:t xml:space="preserve"> é relevante, considerando que essa é uma informação imprecisa e difícil de ser encontrada?</w:t>
       </w:r>
       <w:bookmarkStart w:id="0" w:name="_GoBack"/>
       <w:bookmarkEnd w:id="0"/>
-      <w:proofErr w:type="spellEnd"/>
     </w:p>
     <w:sectPr>
       <w:pgSz w:w="11906" w:h="16838"/>
@@ -1017,8 +2088,8 @@
   <w:abstractNum w:abstractNumId="0" w15:restartNumberingAfterBreak="0">
     <w:nsid w:val="31C9307D"/>
     <w:multiLevelType w:val="hybridMultilevel"/>
-    <w:tmpl w:val="397826C6"/>
-    <w:lvl w:ilvl="0" w:tplc="0416000F">
+    <w:tmpl w:val="1CC62E58"/>
+    <w:lvl w:ilvl="0" w:tplc="46CA3AD2">
       <w:start w:val="1"/>
       <w:numFmt w:val="decimal"/>
       <w:lvlText w:val="%1."/>
@@ -1028,6 +2099,7 @@
       </w:pPr>
       <w:rPr>
         <w:rFonts w:hint="default"/>
+        <w:strike w:val="0"/>
       </w:rPr>
     </w:lvl>
     <w:lvl w:ilvl="1" w:tplc="04160019" w:tentative="1">

--- a/Alterações no modelo ER.docx
+++ b/Alterações no modelo ER.docx
@@ -2069,6 +2069,88 @@
           <w:sz w:val="24"/>
         </w:rPr>
         <w:t xml:space="preserve"> é relevante, considerando que essa é uma informação imprecisa e difícil de ser encontrada?</w:t>
+      </w:r>
+    </w:p>
+    <w:p>
+      <w:pPr>
+        <w:pStyle w:val="PargrafodaLista"/>
+        <w:numPr>
+          <w:ilvl w:val="0"/>
+          <w:numId w:val="2"/>
+        </w:numPr>
+        <w:jc w:val="left"/>
+        <w:rPr>
+          <w:rFonts w:ascii="Arial" w:hAnsi="Arial" w:cs="Arial"/>
+          <w:strike/>
+          <w:sz w:val="24"/>
+        </w:rPr>
+      </w:pPr>
+      <w:r>
+        <w:rPr>
+          <w:rFonts w:ascii="Arial" w:hAnsi="Arial" w:cs="Arial"/>
+          <w:sz w:val="24"/>
+        </w:rPr>
+        <w:t xml:space="preserve">O atributo </w:t>
+      </w:r>
+      <w:r>
+        <w:rPr>
+          <w:rFonts w:ascii="Courier New" w:hAnsi="Courier New" w:cs="Courier New"/>
+          <w:sz w:val="24"/>
+        </w:rPr>
+        <w:t>tipo</w:t>
+      </w:r>
+      <w:r>
+        <w:rPr>
+          <w:rFonts w:ascii="Arial" w:hAnsi="Arial" w:cs="Arial"/>
+          <w:sz w:val="24"/>
+        </w:rPr>
+        <w:t xml:space="preserve"> da tabela </w:t>
+      </w:r>
+      <w:r>
+        <w:rPr>
+          <w:rFonts w:ascii="Courier New" w:hAnsi="Courier New" w:cs="Courier New"/>
+          <w:sz w:val="24"/>
+        </w:rPr>
+        <w:t>partida</w:t>
+      </w:r>
+      <w:r>
+        <w:rPr>
+          <w:rFonts w:ascii="Arial" w:hAnsi="Arial" w:cs="Arial"/>
+          <w:sz w:val="24"/>
+        </w:rPr>
+        <w:t xml:space="preserve"> se refere ao fato de a partida ter tido prorrogação ou pênaltis. Da forma como está, seria necessária mais uma tabela para listar os tipos possíveis de partida. Não seria mais interessante criar dois booleanos </w:t>
+      </w:r>
+      <w:proofErr w:type="spellStart"/>
+      <w:r>
+        <w:rPr>
+          <w:rFonts w:ascii="Courier New" w:hAnsi="Courier New" w:cs="Courier New"/>
+          <w:sz w:val="24"/>
+        </w:rPr>
+        <w:t>prorrogacao</w:t>
+      </w:r>
+      <w:proofErr w:type="spellEnd"/>
+      <w:r>
+        <w:rPr>
+          <w:rFonts w:ascii="Arial" w:hAnsi="Arial" w:cs="Arial"/>
+          <w:sz w:val="24"/>
+        </w:rPr>
+        <w:t xml:space="preserve"> e </w:t>
+      </w:r>
+      <w:proofErr w:type="spellStart"/>
+      <w:r>
+        <w:rPr>
+          <w:rFonts w:ascii="Courier New" w:hAnsi="Courier New" w:cs="Courier New"/>
+          <w:sz w:val="24"/>
+        </w:rPr>
+        <w:t>disputa_penaltis</w:t>
+      </w:r>
+      <w:proofErr w:type="spellEnd"/>
+      <w:r>
+        <w:rPr>
+          <w:rFonts w:ascii="Arial" w:hAnsi="Arial" w:cs="Arial"/>
+          <w:sz w:val="24"/>
+        </w:rPr>
+        <w:t>, eliminando a necessidade de se criar mais tabelas?</w:t>
       </w:r>
       <w:bookmarkStart w:id="0" w:name="_GoBack"/>
       <w:bookmarkEnd w:id="0"/>

--- a/Alterações no modelo ER.docx
+++ b/Alterações no modelo ER.docx
@@ -190,12 +190,14 @@
         <w:jc w:val="left"/>
         <w:rPr>
           <w:rFonts w:ascii="Arial" w:hAnsi="Arial" w:cs="Arial"/>
-          <w:sz w:val="24"/>
-        </w:rPr>
-      </w:pPr>
-      <w:r>
-        <w:rPr>
-          <w:rFonts w:ascii="Arial" w:hAnsi="Arial" w:cs="Arial"/>
+          <w:strike/>
+          <w:sz w:val="24"/>
+        </w:rPr>
+      </w:pPr>
+      <w:r>
+        <w:rPr>
+          <w:rFonts w:ascii="Arial" w:hAnsi="Arial" w:cs="Arial"/>
+          <w:strike/>
           <w:sz w:val="24"/>
         </w:rPr>
         <w:t xml:space="preserve">Adição do atributo </w:t>
@@ -204,6 +206,7 @@
       <w:r>
         <w:rPr>
           <w:rFonts w:ascii="Courier New" w:hAnsi="Courier New" w:cs="Courier New"/>
+          <w:strike/>
           <w:sz w:val="24"/>
         </w:rPr>
         <w:t>selecao</w:t>
@@ -212,6 +215,7 @@
       <w:r>
         <w:rPr>
           <w:rFonts w:ascii="Arial" w:hAnsi="Arial" w:cs="Arial"/>
+          <w:strike/>
           <w:sz w:val="24"/>
         </w:rPr>
         <w:t xml:space="preserve"> à tabela </w:t>
@@ -219,6 +223,7 @@
       <w:r>
         <w:rPr>
           <w:rFonts w:ascii="Courier New" w:hAnsi="Courier New" w:cs="Courier New"/>
+          <w:strike/>
           <w:sz w:val="24"/>
         </w:rPr>
         <w:t>gol</w:t>
@@ -226,6 +231,7 @@
       <w:r>
         <w:rPr>
           <w:rFonts w:ascii="Arial" w:hAnsi="Arial" w:cs="Arial"/>
+          <w:strike/>
           <w:sz w:val="24"/>
         </w:rPr>
         <w:t xml:space="preserve"> para facilitar consultas pelos gols de determinada seleção.</w:t>
@@ -970,7 +976,7 @@
           <w:rFonts w:ascii="Arial" w:hAnsi="Arial" w:cs="Arial"/>
           <w:sz w:val="24"/>
         </w:rPr>
-        <w:t xml:space="preserve"> ou criação de uma tabela com a lista de tipos.</w:t>
+        <w:t>.</w:t>
       </w:r>
     </w:p>
     <w:p>
@@ -1430,7 +1436,7 @@
           <w:rFonts w:ascii="Arial" w:hAnsi="Arial" w:cs="Arial"/>
           <w:sz w:val="24"/>
         </w:rPr>
-        <w:t xml:space="preserve">, </w:t>
+        <w:t xml:space="preserve"> e </w:t>
       </w:r>
       <w:r>
         <w:rPr>
@@ -1523,6 +1529,8 @@
         </w:rPr>
         <w:t xml:space="preserve"> para </w:t>
       </w:r>
+      <w:bookmarkStart w:id="0" w:name="_GoBack"/>
+      <w:bookmarkEnd w:id="0"/>
       <w:r>
         <w:rPr>
           <w:rFonts w:ascii="Courier New" w:hAnsi="Courier New" w:cs="Courier New"/>
@@ -2002,6 +2010,34 @@
           <w:rFonts w:ascii="Arial" w:hAnsi="Arial" w:cs="Arial"/>
           <w:sz w:val="24"/>
         </w:rPr>
+        <w:t>A tabela grupo contém o primeiro e segundo colocados do grupo, no entanto, a tabela copa não tem nem mesmo o vencedor</w:t>
+      </w:r>
+      <w:r>
+        <w:rPr>
+          <w:rFonts w:ascii="Arial" w:hAnsi="Arial" w:cs="Arial"/>
+          <w:sz w:val="24"/>
+        </w:rPr>
+        <w:t xml:space="preserve"> da Copa</w:t>
+      </w:r>
+      <w:r>
+        <w:rPr>
+          <w:rFonts w:ascii="Arial" w:hAnsi="Arial" w:cs="Arial"/>
+          <w:sz w:val="24"/>
+        </w:rPr>
+        <w:t>. Acho que existe uma inconsistência nesse caso.</w:t>
+      </w:r>
+      <w:r>
+        <w:rPr>
+          <w:rFonts w:ascii="Arial" w:hAnsi="Arial" w:cs="Arial"/>
+          <w:sz w:val="24"/>
+        </w:rPr>
+        <w:t xml:space="preserve"> </w:t>
+      </w:r>
+      <w:r>
+        <w:rPr>
+          <w:rFonts w:ascii="Arial" w:hAnsi="Arial" w:cs="Arial"/>
+          <w:sz w:val="24"/>
+        </w:rPr>
         <w:t xml:space="preserve">A tabela </w:t>
       </w:r>
       <w:r>
@@ -2152,8 +2188,226 @@
         </w:rPr>
         <w:t>, eliminando a necessidade de se criar mais tabelas?</w:t>
       </w:r>
-      <w:bookmarkStart w:id="0" w:name="_GoBack"/>
-      <w:bookmarkEnd w:id="0"/>
+    </w:p>
+    <w:p>
+      <w:pPr>
+        <w:pStyle w:val="PargrafodaLista"/>
+        <w:numPr>
+          <w:ilvl w:val="0"/>
+          <w:numId w:val="2"/>
+        </w:numPr>
+        <w:jc w:val="left"/>
+        <w:rPr>
+          <w:rFonts w:ascii="Arial" w:hAnsi="Arial" w:cs="Arial"/>
+          <w:strike/>
+          <w:sz w:val="24"/>
+        </w:rPr>
+      </w:pPr>
+      <w:r>
+        <w:rPr>
+          <w:rFonts w:ascii="Arial" w:hAnsi="Arial" w:cs="Arial"/>
+          <w:sz w:val="24"/>
+        </w:rPr>
+        <w:t xml:space="preserve">Considerando que a chave primária artificial da tabela </w:t>
+      </w:r>
+      <w:r>
+        <w:rPr>
+          <w:rFonts w:ascii="Courier New" w:hAnsi="Courier New" w:cs="Courier New"/>
+          <w:sz w:val="24"/>
+        </w:rPr>
+        <w:t>sede</w:t>
+      </w:r>
+      <w:r>
+        <w:rPr>
+          <w:rFonts w:ascii="Arial" w:hAnsi="Arial" w:cs="Arial"/>
+          <w:sz w:val="24"/>
+        </w:rPr>
+        <w:t xml:space="preserve"> não é referenciada por nenhuma outra tabela, não seria interessante criar uma chave primária composta pelos atributos </w:t>
+      </w:r>
+      <w:r>
+        <w:rPr>
+          <w:rFonts w:ascii="Courier New" w:hAnsi="Courier New" w:cs="Courier New"/>
+          <w:sz w:val="24"/>
+        </w:rPr>
+        <w:t>copa</w:t>
+      </w:r>
+      <w:r>
+        <w:rPr>
+          <w:rFonts w:ascii="Arial" w:hAnsi="Arial" w:cs="Arial"/>
+          <w:sz w:val="24"/>
+        </w:rPr>
+        <w:t xml:space="preserve"> e </w:t>
+      </w:r>
+      <w:r>
+        <w:rPr>
+          <w:rFonts w:ascii="Courier New" w:hAnsi="Courier New" w:cs="Courier New"/>
+          <w:sz w:val="24"/>
+        </w:rPr>
+        <w:t>pais</w:t>
+      </w:r>
+      <w:r>
+        <w:rPr>
+          <w:rFonts w:ascii="Arial" w:hAnsi="Arial" w:cs="Arial"/>
+          <w:sz w:val="24"/>
+        </w:rPr>
+        <w:t xml:space="preserve">, seguindo a mesma lógica da tabela </w:t>
+      </w:r>
+      <w:proofErr w:type="spellStart"/>
+      <w:r>
+        <w:rPr>
+          <w:rFonts w:ascii="Courier New" w:hAnsi="Courier New" w:cs="Courier New"/>
+          <w:sz w:val="24"/>
+        </w:rPr>
+        <w:t>escalacao</w:t>
+      </w:r>
+      <w:proofErr w:type="spellEnd"/>
+      <w:r>
+        <w:rPr>
+          <w:rFonts w:ascii="Arial" w:hAnsi="Arial" w:cs="Arial"/>
+          <w:sz w:val="24"/>
+        </w:rPr>
+        <w:t>?</w:t>
+      </w:r>
+    </w:p>
+    <w:p>
+      <w:pPr>
+        <w:pStyle w:val="PargrafodaLista"/>
+        <w:numPr>
+          <w:ilvl w:val="0"/>
+          <w:numId w:val="2"/>
+        </w:numPr>
+        <w:jc w:val="left"/>
+        <w:rPr>
+          <w:rFonts w:ascii="Arial" w:hAnsi="Arial" w:cs="Arial"/>
+          <w:strike/>
+          <w:sz w:val="24"/>
+        </w:rPr>
+      </w:pPr>
+      <w:r>
+        <w:rPr>
+          <w:rFonts w:ascii="Arial" w:hAnsi="Arial" w:cs="Arial"/>
+          <w:sz w:val="24"/>
+        </w:rPr>
+        <w:t xml:space="preserve">Ainda seguindo a mesma lógica da tabela </w:t>
+      </w:r>
+      <w:proofErr w:type="spellStart"/>
+      <w:r>
+        <w:rPr>
+          <w:rFonts w:ascii="Courier New" w:hAnsi="Courier New" w:cs="Courier New"/>
+          <w:sz w:val="24"/>
+        </w:rPr>
+        <w:t>escalacao</w:t>
+      </w:r>
+      <w:proofErr w:type="spellEnd"/>
+      <w:r>
+        <w:rPr>
+          <w:rFonts w:ascii="Arial" w:hAnsi="Arial" w:cs="Arial"/>
+          <w:sz w:val="24"/>
+        </w:rPr>
+        <w:t xml:space="preserve">, a tabela </w:t>
+      </w:r>
+      <w:proofErr w:type="spellStart"/>
+      <w:r>
+        <w:rPr>
+          <w:rFonts w:ascii="Courier New" w:hAnsi="Courier New" w:cs="Courier New"/>
+          <w:sz w:val="24"/>
+        </w:rPr>
+        <w:t>selecao</w:t>
+      </w:r>
+      <w:proofErr w:type="spellEnd"/>
+      <w:r>
+        <w:rPr>
+          <w:rFonts w:ascii="Arial" w:hAnsi="Arial" w:cs="Arial"/>
+          <w:sz w:val="24"/>
+        </w:rPr>
+        <w:t xml:space="preserve"> poderia ter sua chave primária artificial substituída pela composição dos atributos </w:t>
+      </w:r>
+      <w:r>
+        <w:rPr>
+          <w:rFonts w:ascii="Courier New" w:hAnsi="Courier New" w:cs="Courier New"/>
+          <w:sz w:val="24"/>
+        </w:rPr>
+        <w:t>pais</w:t>
+      </w:r>
+      <w:r>
+        <w:rPr>
+          <w:rFonts w:ascii="Arial" w:hAnsi="Arial" w:cs="Arial"/>
+          <w:sz w:val="24"/>
+        </w:rPr>
+        <w:t xml:space="preserve"> e </w:t>
+      </w:r>
+      <w:r>
+        <w:rPr>
+          <w:rFonts w:ascii="Courier New" w:hAnsi="Courier New" w:cs="Courier New"/>
+          <w:sz w:val="24"/>
+        </w:rPr>
+        <w:t>copa</w:t>
+      </w:r>
+      <w:r>
+        <w:rPr>
+          <w:rFonts w:ascii="Arial" w:hAnsi="Arial" w:cs="Arial"/>
+          <w:sz w:val="24"/>
+        </w:rPr>
+        <w:t xml:space="preserve">. As tabelas que atualmente referenciam </w:t>
+      </w:r>
+      <w:proofErr w:type="spellStart"/>
+      <w:r>
+        <w:rPr>
+          <w:rFonts w:ascii="Courier New" w:hAnsi="Courier New" w:cs="Courier New"/>
+          <w:sz w:val="24"/>
+        </w:rPr>
+        <w:t>selecao</w:t>
+      </w:r>
+      <w:proofErr w:type="spellEnd"/>
+      <w:r>
+        <w:rPr>
+          <w:rFonts w:ascii="Arial" w:hAnsi="Arial" w:cs="Arial"/>
+          <w:sz w:val="24"/>
+        </w:rPr>
+        <w:t xml:space="preserve"> passariam a referenciar apenas </w:t>
+      </w:r>
+      <w:r>
+        <w:rPr>
+          <w:rFonts w:ascii="Courier New" w:hAnsi="Courier New" w:cs="Courier New"/>
+          <w:sz w:val="24"/>
+        </w:rPr>
+        <w:t>pais</w:t>
+      </w:r>
+      <w:r>
+        <w:rPr>
+          <w:rFonts w:ascii="Arial" w:hAnsi="Arial" w:cs="Arial"/>
+          <w:sz w:val="24"/>
+        </w:rPr>
+        <w:t xml:space="preserve">, já que essas tabelas contêm o atributo </w:t>
+      </w:r>
+      <w:r>
+        <w:rPr>
+          <w:rFonts w:ascii="Courier New" w:hAnsi="Courier New" w:cs="Courier New"/>
+          <w:sz w:val="24"/>
+        </w:rPr>
+        <w:t>copa</w:t>
+      </w:r>
+      <w:r>
+        <w:rPr>
+          <w:rFonts w:ascii="Arial" w:hAnsi="Arial" w:cs="Arial"/>
+          <w:sz w:val="24"/>
+        </w:rPr>
+        <w:t xml:space="preserve"> ou outra chave estrangeira que referencia o atributo </w:t>
+      </w:r>
+      <w:r>
+        <w:rPr>
+          <w:rFonts w:ascii="Courier New" w:hAnsi="Courier New" w:cs="Courier New"/>
+          <w:sz w:val="24"/>
+        </w:rPr>
+        <w:t>copa</w:t>
+      </w:r>
+      <w:r>
+        <w:rPr>
+          <w:rFonts w:ascii="Arial" w:hAnsi="Arial" w:cs="Arial"/>
+          <w:sz w:val="24"/>
+        </w:rPr>
+        <w:t>. O que acham?</w:t>
+      </w:r>
     </w:p>
     <w:sectPr>
       <w:pgSz w:w="11906" w:h="16838"/>

--- a/Alterações no modelo ER.docx
+++ b/Alterações no modelo ER.docx
@@ -335,12 +335,14 @@
         <w:jc w:val="left"/>
         <w:rPr>
           <w:rFonts w:ascii="Arial" w:hAnsi="Arial" w:cs="Arial"/>
-          <w:sz w:val="24"/>
-        </w:rPr>
-      </w:pPr>
-      <w:r>
-        <w:rPr>
-          <w:rFonts w:ascii="Arial" w:hAnsi="Arial" w:cs="Arial"/>
+          <w:strike/>
+          <w:sz w:val="24"/>
+        </w:rPr>
+      </w:pPr>
+      <w:r>
+        <w:rPr>
+          <w:rFonts w:ascii="Arial" w:hAnsi="Arial" w:cs="Arial"/>
+          <w:strike/>
           <w:sz w:val="24"/>
         </w:rPr>
         <w:t xml:space="preserve">Tabela </w:t>
@@ -349,6 +351,7 @@
       <w:r>
         <w:rPr>
           <w:rFonts w:ascii="Courier New" w:hAnsi="Courier New" w:cs="Courier New"/>
+          <w:strike/>
           <w:sz w:val="24"/>
         </w:rPr>
         <w:t>premio</w:t>
@@ -357,6 +360,7 @@
       <w:r>
         <w:rPr>
           <w:rFonts w:ascii="Arial" w:hAnsi="Arial" w:cs="Arial"/>
+          <w:strike/>
           <w:sz w:val="24"/>
         </w:rPr>
         <w:t xml:space="preserve"> renomeada para </w:t>
@@ -364,6 +368,7 @@
       <w:r>
         <w:rPr>
           <w:rFonts w:ascii="Courier New" w:hAnsi="Courier New" w:cs="Courier New"/>
+          <w:strike/>
           <w:sz w:val="24"/>
         </w:rPr>
         <w:t>premiado</w:t>
@@ -371,6 +376,7 @@
       <w:r>
         <w:rPr>
           <w:rFonts w:ascii="Arial" w:hAnsi="Arial" w:cs="Arial"/>
+          <w:strike/>
           <w:sz w:val="24"/>
         </w:rPr>
         <w:t>.</w:t>
@@ -386,12 +392,14 @@
         <w:jc w:val="left"/>
         <w:rPr>
           <w:rFonts w:ascii="Arial" w:hAnsi="Arial" w:cs="Arial"/>
-          <w:sz w:val="24"/>
-        </w:rPr>
-      </w:pPr>
-      <w:r>
-        <w:rPr>
-          <w:rFonts w:ascii="Arial" w:hAnsi="Arial" w:cs="Arial"/>
+          <w:strike/>
+          <w:sz w:val="24"/>
+        </w:rPr>
+      </w:pPr>
+      <w:r>
+        <w:rPr>
+          <w:rFonts w:ascii="Arial" w:hAnsi="Arial" w:cs="Arial"/>
+          <w:strike/>
           <w:sz w:val="24"/>
         </w:rPr>
         <w:t xml:space="preserve">Atributo </w:t>
@@ -399,6 +407,7 @@
       <w:r>
         <w:rPr>
           <w:rFonts w:ascii="Courier New" w:hAnsi="Courier New" w:cs="Courier New"/>
+          <w:strike/>
           <w:sz w:val="24"/>
         </w:rPr>
         <w:t>vencedor</w:t>
@@ -406,6 +415,7 @@
       <w:r>
         <w:rPr>
           <w:rFonts w:ascii="Arial" w:hAnsi="Arial" w:cs="Arial"/>
+          <w:strike/>
           <w:sz w:val="24"/>
         </w:rPr>
         <w:t xml:space="preserve"> da tabela </w:t>
@@ -413,6 +423,7 @@
       <w:r>
         <w:rPr>
           <w:rFonts w:ascii="Courier New" w:hAnsi="Courier New" w:cs="Courier New"/>
+          <w:strike/>
           <w:sz w:val="24"/>
         </w:rPr>
         <w:t>premiado</w:t>
@@ -420,6 +431,7 @@
       <w:r>
         <w:rPr>
           <w:rFonts w:ascii="Arial" w:hAnsi="Arial" w:cs="Arial"/>
+          <w:strike/>
           <w:sz w:val="24"/>
         </w:rPr>
         <w:t xml:space="preserve"> renomeado para </w:t>
@@ -427,6 +439,7 @@
       <w:r>
         <w:rPr>
           <w:rFonts w:ascii="Courier New" w:hAnsi="Courier New" w:cs="Courier New"/>
+          <w:strike/>
           <w:sz w:val="24"/>
         </w:rPr>
         <w:t>ganhador</w:t>
@@ -434,6 +447,7 @@
       <w:r>
         <w:rPr>
           <w:rFonts w:ascii="Arial" w:hAnsi="Arial" w:cs="Arial"/>
+          <w:strike/>
           <w:sz w:val="24"/>
         </w:rPr>
         <w:t>.</w:t>
@@ -530,12 +544,14 @@
         <w:jc w:val="left"/>
         <w:rPr>
           <w:rFonts w:ascii="Arial" w:hAnsi="Arial" w:cs="Arial"/>
-          <w:sz w:val="24"/>
-        </w:rPr>
-      </w:pPr>
-      <w:r>
-        <w:rPr>
-          <w:rFonts w:ascii="Arial" w:hAnsi="Arial" w:cs="Arial"/>
+          <w:strike/>
+          <w:sz w:val="24"/>
+        </w:rPr>
+      </w:pPr>
+      <w:r>
+        <w:rPr>
+          <w:rFonts w:ascii="Arial" w:hAnsi="Arial" w:cs="Arial"/>
+          <w:strike/>
           <w:sz w:val="24"/>
         </w:rPr>
         <w:t xml:space="preserve">Tabela </w:t>
@@ -544,6 +560,7 @@
       <w:r>
         <w:rPr>
           <w:rFonts w:ascii="Courier New" w:hAnsi="Courier New" w:cs="Courier New"/>
+          <w:strike/>
           <w:sz w:val="24"/>
         </w:rPr>
         <w:t>jogador_escalado</w:t>
@@ -552,6 +569,7 @@
       <w:r>
         <w:rPr>
           <w:rFonts w:ascii="Arial" w:hAnsi="Arial" w:cs="Arial"/>
+          <w:strike/>
           <w:sz w:val="24"/>
         </w:rPr>
         <w:t xml:space="preserve"> renomeada para </w:t>
@@ -560,6 +578,7 @@
       <w:r>
         <w:rPr>
           <w:rFonts w:ascii="Courier New" w:hAnsi="Courier New" w:cs="Courier New"/>
+          <w:strike/>
           <w:sz w:val="24"/>
         </w:rPr>
         <w:t>escalacao</w:t>
@@ -568,6 +587,7 @@
       <w:r>
         <w:rPr>
           <w:rFonts w:ascii="Arial" w:hAnsi="Arial" w:cs="Arial"/>
+          <w:strike/>
           <w:sz w:val="24"/>
         </w:rPr>
         <w:t>.</w:t>
@@ -1026,12 +1046,14 @@
         <w:jc w:val="left"/>
         <w:rPr>
           <w:rFonts w:ascii="Arial" w:hAnsi="Arial" w:cs="Arial"/>
-          <w:sz w:val="24"/>
-        </w:rPr>
-      </w:pPr>
-      <w:r>
-        <w:rPr>
-          <w:rFonts w:ascii="Arial" w:hAnsi="Arial" w:cs="Arial"/>
+          <w:strike/>
+          <w:sz w:val="24"/>
+        </w:rPr>
+      </w:pPr>
+      <w:r>
+        <w:rPr>
+          <w:rFonts w:ascii="Arial" w:hAnsi="Arial" w:cs="Arial"/>
+          <w:strike/>
           <w:sz w:val="24"/>
         </w:rPr>
         <w:lastRenderedPageBreak/>
@@ -1040,6 +1062,7 @@
       <w:r>
         <w:rPr>
           <w:rFonts w:ascii="Courier New" w:hAnsi="Courier New" w:cs="Courier New"/>
+          <w:strike/>
           <w:sz w:val="24"/>
         </w:rPr>
         <w:t>id</w:t>
@@ -1047,6 +1070,7 @@
       <w:r>
         <w:rPr>
           <w:rFonts w:ascii="Arial" w:hAnsi="Arial" w:cs="Arial"/>
+          <w:strike/>
           <w:sz w:val="24"/>
         </w:rPr>
         <w:t xml:space="preserve"> por uma chave composta por </w:t>
@@ -1054,6 +1078,7 @@
       <w:r>
         <w:rPr>
           <w:rFonts w:ascii="Courier New" w:hAnsi="Courier New" w:cs="Courier New"/>
+          <w:strike/>
           <w:sz w:val="24"/>
         </w:rPr>
         <w:t>partida</w:t>
@@ -1061,6 +1086,7 @@
       <w:r>
         <w:rPr>
           <w:rFonts w:ascii="Arial" w:hAnsi="Arial" w:cs="Arial"/>
+          <w:strike/>
           <w:sz w:val="24"/>
         </w:rPr>
         <w:t xml:space="preserve"> e </w:t>
@@ -1068,6 +1094,7 @@
       <w:r>
         <w:rPr>
           <w:rFonts w:ascii="Courier New" w:hAnsi="Courier New" w:cs="Courier New"/>
+          <w:strike/>
           <w:sz w:val="24"/>
         </w:rPr>
         <w:t>jogador</w:t>
@@ -1075,6 +1102,7 @@
       <w:r>
         <w:rPr>
           <w:rFonts w:ascii="Arial" w:hAnsi="Arial" w:cs="Arial"/>
+          <w:strike/>
           <w:sz w:val="24"/>
         </w:rPr>
         <w:t xml:space="preserve"> na tabela </w:t>
@@ -1083,6 +1111,7 @@
       <w:r>
         <w:rPr>
           <w:rFonts w:ascii="Courier New" w:hAnsi="Courier New" w:cs="Courier New"/>
+          <w:strike/>
           <w:sz w:val="24"/>
         </w:rPr>
         <w:t>escalacao</w:t>
@@ -1091,6 +1120,7 @@
       <w:r>
         <w:rPr>
           <w:rFonts w:ascii="Arial" w:hAnsi="Arial" w:cs="Arial"/>
+          <w:strike/>
           <w:sz w:val="24"/>
         </w:rPr>
         <w:t>.</w:t>
@@ -1106,12 +1136,14 @@
         <w:jc w:val="left"/>
         <w:rPr>
           <w:rFonts w:ascii="Arial" w:hAnsi="Arial" w:cs="Arial"/>
-          <w:sz w:val="24"/>
-        </w:rPr>
-      </w:pPr>
-      <w:r>
-        <w:rPr>
-          <w:rFonts w:ascii="Arial" w:hAnsi="Arial" w:cs="Arial"/>
+          <w:strike/>
+          <w:sz w:val="24"/>
+        </w:rPr>
+      </w:pPr>
+      <w:r>
+        <w:rPr>
+          <w:rFonts w:ascii="Arial" w:hAnsi="Arial" w:cs="Arial"/>
+          <w:strike/>
           <w:sz w:val="24"/>
         </w:rPr>
         <w:t xml:space="preserve">Renomeação dos atributos </w:t>
@@ -1119,6 +1151,7 @@
       <w:r>
         <w:rPr>
           <w:rFonts w:ascii="Courier New" w:hAnsi="Courier New" w:cs="Courier New"/>
+          <w:strike/>
           <w:sz w:val="24"/>
         </w:rPr>
         <w:t>time1</w:t>
@@ -1126,6 +1159,7 @@
       <w:r>
         <w:rPr>
           <w:rFonts w:ascii="Arial" w:hAnsi="Arial" w:cs="Arial"/>
+          <w:strike/>
           <w:sz w:val="24"/>
         </w:rPr>
         <w:t xml:space="preserve"> e </w:t>
@@ -1133,6 +1167,7 @@
       <w:r>
         <w:rPr>
           <w:rFonts w:ascii="Courier New" w:hAnsi="Courier New" w:cs="Courier New"/>
+          <w:strike/>
           <w:sz w:val="24"/>
         </w:rPr>
         <w:t>time2</w:t>
@@ -1140,6 +1175,7 @@
       <w:r>
         <w:rPr>
           <w:rFonts w:ascii="Arial" w:hAnsi="Arial" w:cs="Arial"/>
+          <w:strike/>
           <w:sz w:val="24"/>
         </w:rPr>
         <w:t xml:space="preserve"> para </w:t>
@@ -1147,6 +1183,7 @@
       <w:r>
         <w:rPr>
           <w:rFonts w:ascii="Courier New" w:hAnsi="Courier New" w:cs="Courier New"/>
+          <w:strike/>
           <w:sz w:val="24"/>
         </w:rPr>
         <w:t>selecao1</w:t>
@@ -1154,6 +1191,7 @@
       <w:r>
         <w:rPr>
           <w:rFonts w:ascii="Arial" w:hAnsi="Arial" w:cs="Arial"/>
+          <w:strike/>
           <w:sz w:val="24"/>
         </w:rPr>
         <w:t xml:space="preserve"> e </w:t>
@@ -1161,6 +1199,7 @@
       <w:r>
         <w:rPr>
           <w:rFonts w:ascii="Courier New" w:hAnsi="Courier New" w:cs="Courier New"/>
+          <w:strike/>
           <w:sz w:val="24"/>
         </w:rPr>
         <w:t>selecao2</w:t>
@@ -1168,6 +1207,7 @@
       <w:r>
         <w:rPr>
           <w:rFonts w:ascii="Arial" w:hAnsi="Arial" w:cs="Arial"/>
+          <w:strike/>
           <w:sz w:val="24"/>
         </w:rPr>
         <w:t xml:space="preserve"> na tabela </w:t>
@@ -1175,6 +1215,7 @@
       <w:r>
         <w:rPr>
           <w:rFonts w:ascii="Courier New" w:hAnsi="Courier New" w:cs="Courier New"/>
+          <w:strike/>
           <w:sz w:val="24"/>
         </w:rPr>
         <w:t>partida</w:t>
@@ -1182,10 +1223,13 @@
       <w:r>
         <w:rPr>
           <w:rFonts w:ascii="Arial" w:hAnsi="Arial" w:cs="Arial"/>
+          <w:strike/>
           <w:sz w:val="24"/>
         </w:rPr>
         <w:t>.</w:t>
       </w:r>
+      <w:bookmarkStart w:id="0" w:name="_GoBack"/>
+      <w:bookmarkEnd w:id="0"/>
     </w:p>
     <w:p>
       <w:pPr>
@@ -1529,8 +1573,6 @@
         </w:rPr>
         <w:t xml:space="preserve"> para </w:t>
       </w:r>
-      <w:bookmarkStart w:id="0" w:name="_GoBack"/>
-      <w:bookmarkEnd w:id="0"/>
       <w:r>
         <w:rPr>
           <w:rFonts w:ascii="Courier New" w:hAnsi="Courier New" w:cs="Courier New"/>
@@ -1780,58 +1822,20 @@
     </w:p>
     <w:p>
       <w:pPr>
-        <w:jc w:val="left"/>
-        <w:rPr>
-          <w:rFonts w:ascii="Arial" w:hAnsi="Arial" w:cs="Arial"/>
-          <w:b/>
-          <w:sz w:val="24"/>
-        </w:rPr>
-      </w:pPr>
-    </w:p>
-    <w:p>
-      <w:pPr>
-        <w:jc w:val="left"/>
-        <w:rPr>
-          <w:rFonts w:ascii="Arial" w:hAnsi="Arial" w:cs="Arial"/>
-          <w:sz w:val="24"/>
-        </w:rPr>
-      </w:pPr>
-      <w:r>
-        <w:rPr>
-          <w:rFonts w:ascii="Arial" w:hAnsi="Arial" w:cs="Arial"/>
-          <w:b/>
-          <w:sz w:val="24"/>
-        </w:rPr>
-        <w:t>Questões em aberto</w:t>
-      </w:r>
-    </w:p>
-    <w:p>
-      <w:pPr>
-        <w:jc w:val="left"/>
-        <w:rPr>
-          <w:rFonts w:ascii="Arial" w:hAnsi="Arial" w:cs="Arial"/>
-          <w:sz w:val="24"/>
-        </w:rPr>
-      </w:pPr>
-    </w:p>
-    <w:p>
-      <w:pPr>
         <w:pStyle w:val="PargrafodaLista"/>
         <w:numPr>
           <w:ilvl w:val="0"/>
-          <w:numId w:val="2"/>
+          <w:numId w:val="1"/>
         </w:numPr>
         <w:jc w:val="left"/>
         <w:rPr>
           <w:rFonts w:ascii="Arial" w:hAnsi="Arial" w:cs="Arial"/>
-          <w:strike/>
-          <w:sz w:val="24"/>
-        </w:rPr>
-      </w:pPr>
-      <w:r>
-        <w:rPr>
-          <w:rFonts w:ascii="Arial" w:hAnsi="Arial" w:cs="Arial"/>
-          <w:strike/>
+          <w:sz w:val="24"/>
+        </w:rPr>
+      </w:pPr>
+      <w:r>
+        <w:rPr>
+          <w:rFonts w:ascii="Arial" w:hAnsi="Arial" w:cs="Arial"/>
           <w:sz w:val="24"/>
         </w:rPr>
         <w:t xml:space="preserve">Criação da tabela </w:t>
@@ -1840,50 +1844,14 @@
       <w:r>
         <w:rPr>
           <w:rFonts w:ascii="Courier New" w:hAnsi="Courier New" w:cs="Courier New"/>
-          <w:strike/>
-          <w:sz w:val="24"/>
-        </w:rPr>
-        <w:t>album</w:t>
-      </w:r>
-      <w:proofErr w:type="spellEnd"/>
-      <w:r>
-        <w:rPr>
-          <w:rFonts w:ascii="Arial" w:hAnsi="Arial" w:cs="Arial"/>
-          <w:strike/>
-          <w:sz w:val="24"/>
-        </w:rPr>
-        <w:t xml:space="preserve"> para armazenar informações sobre cada álbum musical de cada Copa. Substituiria o atributo </w:t>
-      </w:r>
-      <w:proofErr w:type="spellStart"/>
-      <w:r>
-        <w:rPr>
-          <w:rFonts w:ascii="Courier New" w:hAnsi="Courier New" w:cs="Courier New"/>
-          <w:strike/>
-          <w:sz w:val="24"/>
-        </w:rPr>
-        <w:t>album</w:t>
-      </w:r>
-      <w:proofErr w:type="spellEnd"/>
-      <w:r>
-        <w:rPr>
-          <w:rFonts w:ascii="Arial" w:hAnsi="Arial" w:cs="Arial"/>
-          <w:strike/>
-          <w:sz w:val="24"/>
-        </w:rPr>
-        <w:t xml:space="preserve"> na tabela </w:t>
-      </w:r>
-      <w:r>
-        <w:rPr>
-          <w:rFonts w:ascii="Courier New" w:hAnsi="Courier New" w:cs="Courier New"/>
-          <w:strike/>
-          <w:sz w:val="24"/>
-        </w:rPr>
-        <w:t>copa</w:t>
-      </w:r>
-      <w:r>
-        <w:rPr>
-          <w:rFonts w:ascii="Arial" w:hAnsi="Arial" w:cs="Arial"/>
-          <w:strike/>
+          <w:sz w:val="24"/>
+        </w:rPr>
+        <w:t>tecnico</w:t>
+      </w:r>
+      <w:proofErr w:type="spellEnd"/>
+      <w:r>
+        <w:rPr>
+          <w:rFonts w:ascii="Arial" w:hAnsi="Arial" w:cs="Arial"/>
           <w:sz w:val="24"/>
         </w:rPr>
         <w:t>.</w:t>
@@ -1894,101 +1862,62 @@
         <w:pStyle w:val="PargrafodaLista"/>
         <w:numPr>
           <w:ilvl w:val="0"/>
-          <w:numId w:val="2"/>
+          <w:numId w:val="1"/>
         </w:numPr>
         <w:jc w:val="left"/>
         <w:rPr>
           <w:rFonts w:ascii="Arial" w:hAnsi="Arial" w:cs="Arial"/>
-          <w:strike/>
-          <w:sz w:val="24"/>
-        </w:rPr>
-      </w:pPr>
-      <w:r>
-        <w:rPr>
-          <w:rFonts w:ascii="Arial" w:hAnsi="Arial" w:cs="Arial"/>
-          <w:sz w:val="24"/>
-        </w:rPr>
-        <w:t xml:space="preserve">A tabela </w:t>
-      </w:r>
-      <w:r>
-        <w:rPr>
-          <w:rFonts w:ascii="Courier New" w:hAnsi="Courier New" w:cs="Courier New"/>
-          <w:sz w:val="24"/>
-        </w:rPr>
-        <w:t>arbitro</w:t>
-      </w:r>
-      <w:r>
-        <w:rPr>
-          <w:rFonts w:ascii="Arial" w:hAnsi="Arial" w:cs="Arial"/>
-          <w:sz w:val="24"/>
-        </w:rPr>
-        <w:t xml:space="preserve"> contém o número de copas e partidas </w:t>
-      </w:r>
-      <w:r>
-        <w:rPr>
-          <w:rFonts w:ascii="Arial" w:hAnsi="Arial" w:cs="Arial"/>
-          <w:sz w:val="24"/>
-        </w:rPr>
-        <w:t>de que o árbitro participou</w:t>
-      </w:r>
-      <w:r>
-        <w:rPr>
-          <w:rFonts w:ascii="Arial" w:hAnsi="Arial" w:cs="Arial"/>
-          <w:sz w:val="24"/>
-        </w:rPr>
-        <w:t xml:space="preserve">. Além desses dados, a tabela </w:t>
-      </w:r>
-      <w:r>
-        <w:rPr>
-          <w:rFonts w:ascii="Courier New" w:hAnsi="Courier New" w:cs="Courier New"/>
-          <w:sz w:val="24"/>
-        </w:rPr>
-        <w:t>jogador</w:t>
-      </w:r>
-      <w:r>
-        <w:rPr>
-          <w:rFonts w:ascii="Arial" w:hAnsi="Arial" w:cs="Arial"/>
-          <w:sz w:val="24"/>
-        </w:rPr>
-        <w:t xml:space="preserve"> também tem o número de títulos que o jogador ganhou. Não seria interessante uma </w:t>
-      </w:r>
-      <w:r>
-        <w:rPr>
-          <w:rFonts w:ascii="Arial" w:hAnsi="Arial" w:cs="Arial"/>
-          <w:sz w:val="24"/>
-        </w:rPr>
-        <w:lastRenderedPageBreak/>
-        <w:t xml:space="preserve">tabela </w:t>
-      </w:r>
-      <w:proofErr w:type="spellStart"/>
-      <w:r>
-        <w:rPr>
-          <w:rFonts w:ascii="Courier New" w:hAnsi="Courier New" w:cs="Courier New"/>
-          <w:sz w:val="24"/>
-        </w:rPr>
-        <w:t>tecnico</w:t>
-      </w:r>
-      <w:proofErr w:type="spellEnd"/>
-      <w:r>
-        <w:rPr>
-          <w:rFonts w:ascii="Arial" w:hAnsi="Arial" w:cs="Arial"/>
-          <w:sz w:val="24"/>
-        </w:rPr>
-        <w:t xml:space="preserve"> que tivesse esses dados para cada técnico? Ou talvez generalizar colocando esses dados na tabela </w:t>
-      </w:r>
-      <w:r>
-        <w:rPr>
-          <w:rFonts w:ascii="Courier New" w:hAnsi="Courier New" w:cs="Courier New"/>
-          <w:sz w:val="24"/>
-        </w:rPr>
-        <w:t>pessoa</w:t>
-      </w:r>
-      <w:r>
-        <w:rPr>
-          <w:rFonts w:ascii="Arial" w:hAnsi="Arial" w:cs="Arial"/>
-          <w:sz w:val="24"/>
-        </w:rPr>
-        <w:t>?</w:t>
+          <w:sz w:val="24"/>
+        </w:rPr>
+      </w:pPr>
+      <w:r>
+        <w:rPr>
+          <w:rFonts w:ascii="Arial" w:hAnsi="Arial" w:cs="Arial"/>
+          <w:sz w:val="24"/>
+        </w:rPr>
+        <w:t xml:space="preserve">Remoção da tabela </w:t>
+      </w:r>
+      <w:r>
+        <w:rPr>
+          <w:rFonts w:ascii="Courier New" w:hAnsi="Courier New" w:cs="Courier New"/>
+          <w:sz w:val="24"/>
+        </w:rPr>
+        <w:t>grupo</w:t>
+      </w:r>
+      <w:r>
+        <w:rPr>
+          <w:rFonts w:ascii="Arial" w:hAnsi="Arial" w:cs="Arial"/>
+          <w:sz w:val="24"/>
+        </w:rPr>
+        <w:t xml:space="preserve"> e adição do atributo </w:t>
+      </w:r>
+      <w:r>
+        <w:rPr>
+          <w:rFonts w:ascii="Courier New" w:hAnsi="Courier New" w:cs="Courier New"/>
+          <w:sz w:val="24"/>
+        </w:rPr>
+        <w:t>grupo</w:t>
+      </w:r>
+      <w:r>
+        <w:rPr>
+          <w:rFonts w:ascii="Arial" w:hAnsi="Arial" w:cs="Arial"/>
+          <w:sz w:val="24"/>
+        </w:rPr>
+        <w:t xml:space="preserve"> à tabela </w:t>
+      </w:r>
+      <w:r>
+        <w:rPr>
+          <w:rFonts w:ascii="Courier New" w:hAnsi="Courier New" w:cs="Courier New"/>
+          <w:sz w:val="24"/>
+        </w:rPr>
+        <w:t>partida</w:t>
+      </w:r>
+      <w:r>
+        <w:rPr>
+          <w:rFonts w:ascii="Arial" w:hAnsi="Arial" w:cs="Arial"/>
+          <w:sz w:val="24"/>
+        </w:rPr>
+        <w:t>.</w:t>
       </w:r>
     </w:p>
     <w:p>
@@ -1996,63 +1925,88 @@
         <w:pStyle w:val="PargrafodaLista"/>
         <w:numPr>
           <w:ilvl w:val="0"/>
-          <w:numId w:val="2"/>
+          <w:numId w:val="1"/>
         </w:numPr>
         <w:jc w:val="left"/>
         <w:rPr>
           <w:rFonts w:ascii="Arial" w:hAnsi="Arial" w:cs="Arial"/>
-          <w:strike/>
-          <w:sz w:val="24"/>
-        </w:rPr>
-      </w:pPr>
-      <w:r>
-        <w:rPr>
-          <w:rFonts w:ascii="Arial" w:hAnsi="Arial" w:cs="Arial"/>
-          <w:sz w:val="24"/>
-        </w:rPr>
-        <w:t>A tabela grupo contém o primeiro e segundo colocados do grupo, no entanto, a tabela copa não tem nem mesmo o vencedor</w:t>
-      </w:r>
-      <w:r>
-        <w:rPr>
-          <w:rFonts w:ascii="Arial" w:hAnsi="Arial" w:cs="Arial"/>
-          <w:sz w:val="24"/>
-        </w:rPr>
-        <w:t xml:space="preserve"> da Copa</w:t>
-      </w:r>
-      <w:r>
-        <w:rPr>
-          <w:rFonts w:ascii="Arial" w:hAnsi="Arial" w:cs="Arial"/>
-          <w:sz w:val="24"/>
-        </w:rPr>
-        <w:t>. Acho que existe uma inconsistência nesse caso.</w:t>
-      </w:r>
-      <w:r>
-        <w:rPr>
-          <w:rFonts w:ascii="Arial" w:hAnsi="Arial" w:cs="Arial"/>
-          <w:sz w:val="24"/>
-        </w:rPr>
-        <w:t xml:space="preserve"> </w:t>
-      </w:r>
-      <w:r>
-        <w:rPr>
-          <w:rFonts w:ascii="Arial" w:hAnsi="Arial" w:cs="Arial"/>
-          <w:sz w:val="24"/>
-        </w:rPr>
-        <w:t xml:space="preserve">A tabela </w:t>
-      </w:r>
-      <w:r>
-        <w:rPr>
-          <w:rFonts w:ascii="Courier New" w:hAnsi="Courier New" w:cs="Courier New"/>
-          <w:sz w:val="24"/>
-        </w:rPr>
-        <w:t>grupo</w:t>
-      </w:r>
-      <w:r>
-        <w:rPr>
-          <w:rFonts w:ascii="Arial" w:hAnsi="Arial" w:cs="Arial"/>
-          <w:sz w:val="24"/>
-        </w:rPr>
-        <w:t xml:space="preserve"> é realmente necessária? Como organizar melhor os grupos?</w:t>
+          <w:b/>
+          <w:sz w:val="24"/>
+        </w:rPr>
+      </w:pPr>
+      <w:r>
+        <w:rPr>
+          <w:rFonts w:ascii="Arial" w:hAnsi="Arial" w:cs="Arial"/>
+          <w:sz w:val="24"/>
+        </w:rPr>
+        <w:t xml:space="preserve">Substituição do atributo </w:t>
+      </w:r>
+      <w:r>
+        <w:rPr>
+          <w:rFonts w:ascii="Courier New" w:hAnsi="Courier New" w:cs="Courier New"/>
+          <w:sz w:val="24"/>
+        </w:rPr>
+        <w:t>tipo</w:t>
+      </w:r>
+      <w:r>
+        <w:rPr>
+          <w:rFonts w:ascii="Arial" w:hAnsi="Arial" w:cs="Arial"/>
+          <w:sz w:val="24"/>
+        </w:rPr>
+        <w:t xml:space="preserve"> pelos </w:t>
+      </w:r>
+      <w:r>
+        <w:rPr>
+          <w:rFonts w:ascii="Arial" w:hAnsi="Arial" w:cs="Arial"/>
+          <w:sz w:val="24"/>
+        </w:rPr>
+        <w:t xml:space="preserve">booleanos </w:t>
+      </w:r>
+      <w:proofErr w:type="spellStart"/>
+      <w:r>
+        <w:rPr>
+          <w:rFonts w:ascii="Courier New" w:hAnsi="Courier New" w:cs="Courier New"/>
+          <w:sz w:val="24"/>
+        </w:rPr>
+        <w:t>prorrogacao</w:t>
+      </w:r>
+      <w:proofErr w:type="spellEnd"/>
+      <w:r>
+        <w:rPr>
+          <w:rFonts w:ascii="Arial" w:hAnsi="Arial" w:cs="Arial"/>
+          <w:sz w:val="24"/>
+        </w:rPr>
+        <w:t xml:space="preserve"> e </w:t>
+      </w:r>
+      <w:proofErr w:type="spellStart"/>
+      <w:r>
+        <w:rPr>
+          <w:rFonts w:ascii="Courier New" w:hAnsi="Courier New" w:cs="Courier New"/>
+          <w:sz w:val="24"/>
+        </w:rPr>
+        <w:t>disputa_penaltis</w:t>
+      </w:r>
+      <w:proofErr w:type="spellEnd"/>
+      <w:r>
+        <w:rPr>
+          <w:rFonts w:ascii="Arial" w:hAnsi="Arial" w:cs="Arial"/>
+          <w:sz w:val="24"/>
+        </w:rPr>
+        <w:t xml:space="preserve"> na tabela </w:t>
+      </w:r>
+      <w:r>
+        <w:rPr>
+          <w:rFonts w:ascii="Courier New" w:hAnsi="Courier New" w:cs="Courier New"/>
+          <w:sz w:val="24"/>
+        </w:rPr>
+        <w:t>partida</w:t>
+      </w:r>
+      <w:r>
+        <w:rPr>
+          <w:rFonts w:ascii="Arial" w:hAnsi="Arial" w:cs="Arial"/>
+          <w:sz w:val="24"/>
+        </w:rPr>
+        <w:t>.</w:t>
       </w:r>
     </w:p>
     <w:p>
@@ -2060,7 +2014,7 @@
         <w:pStyle w:val="PargrafodaLista"/>
         <w:numPr>
           <w:ilvl w:val="0"/>
-          <w:numId w:val="2"/>
+          <w:numId w:val="1"/>
         </w:numPr>
         <w:jc w:val="left"/>
         <w:rPr>
@@ -2074,37 +2028,49 @@
           <w:rFonts w:ascii="Arial" w:hAnsi="Arial" w:cs="Arial"/>
           <w:sz w:val="24"/>
         </w:rPr>
-        <w:t xml:space="preserve">O atributo </w:t>
-      </w:r>
-      <w:proofErr w:type="spellStart"/>
-      <w:r>
-        <w:rPr>
-          <w:rFonts w:ascii="Courier New" w:hAnsi="Courier New" w:cs="Courier New"/>
-          <w:sz w:val="24"/>
-        </w:rPr>
-        <w:t>pe_dominante</w:t>
-      </w:r>
-      <w:proofErr w:type="spellEnd"/>
-      <w:r>
-        <w:rPr>
-          <w:rFonts w:ascii="Arial" w:hAnsi="Arial" w:cs="Arial"/>
-          <w:sz w:val="24"/>
-        </w:rPr>
-        <w:t xml:space="preserve"> na tabela </w:t>
-      </w:r>
-      <w:r>
-        <w:rPr>
-          <w:rFonts w:ascii="Courier New" w:hAnsi="Courier New" w:cs="Courier New"/>
-          <w:sz w:val="24"/>
-        </w:rPr>
-        <w:t>jogador</w:t>
-      </w:r>
-      <w:r>
-        <w:rPr>
-          <w:rFonts w:ascii="Arial" w:hAnsi="Arial" w:cs="Arial"/>
-          <w:sz w:val="24"/>
-        </w:rPr>
-        <w:t xml:space="preserve"> é relevante, considerando que essa é uma informação imprecisa e difícil de ser encontrada?</w:t>
+        <w:t xml:space="preserve">Substituição da chave primária artificial da tabela </w:t>
+      </w:r>
+      <w:r>
+        <w:rPr>
+          <w:rFonts w:ascii="Courier New" w:hAnsi="Courier New" w:cs="Courier New"/>
+          <w:sz w:val="24"/>
+        </w:rPr>
+        <w:t>sede</w:t>
+      </w:r>
+      <w:r>
+        <w:rPr>
+          <w:rFonts w:ascii="Arial" w:hAnsi="Arial" w:cs="Arial"/>
+          <w:sz w:val="24"/>
+        </w:rPr>
+        <w:t xml:space="preserve"> por uma chave primária composta pelos atributos </w:t>
+      </w:r>
+      <w:r>
+        <w:rPr>
+          <w:rFonts w:ascii="Courier New" w:hAnsi="Courier New" w:cs="Courier New"/>
+          <w:sz w:val="24"/>
+        </w:rPr>
+        <w:t>copa</w:t>
+      </w:r>
+      <w:r>
+        <w:rPr>
+          <w:rFonts w:ascii="Arial" w:hAnsi="Arial" w:cs="Arial"/>
+          <w:sz w:val="24"/>
+        </w:rPr>
+        <w:t xml:space="preserve"> e </w:t>
+      </w:r>
+      <w:r>
+        <w:rPr>
+          <w:rFonts w:ascii="Courier New" w:hAnsi="Courier New" w:cs="Courier New"/>
+          <w:sz w:val="24"/>
+        </w:rPr>
+        <w:t>pais</w:t>
+      </w:r>
+      <w:r>
+        <w:rPr>
+          <w:rFonts w:ascii="Arial" w:hAnsi="Arial" w:cs="Arial"/>
+          <w:sz w:val="24"/>
+        </w:rPr>
+        <w:t>.</w:t>
       </w:r>
     </w:p>
     <w:p>
@@ -2112,7 +2078,7 @@
         <w:pStyle w:val="PargrafodaLista"/>
         <w:numPr>
           <w:ilvl w:val="0"/>
-          <w:numId w:val="2"/>
+          <w:numId w:val="1"/>
         </w:numPr>
         <w:jc w:val="left"/>
         <w:rPr>
@@ -2124,69 +2090,68 @@
       <w:r>
         <w:rPr>
           <w:rFonts w:ascii="Arial" w:hAnsi="Arial" w:cs="Arial"/>
-          <w:sz w:val="24"/>
-        </w:rPr>
-        <w:t xml:space="preserve">O atributo </w:t>
-      </w:r>
-      <w:r>
-        <w:rPr>
-          <w:rFonts w:ascii="Courier New" w:hAnsi="Courier New" w:cs="Courier New"/>
-          <w:sz w:val="24"/>
-        </w:rPr>
-        <w:t>tipo</w:t>
-      </w:r>
-      <w:r>
-        <w:rPr>
-          <w:rFonts w:ascii="Arial" w:hAnsi="Arial" w:cs="Arial"/>
-          <w:sz w:val="24"/>
-        </w:rPr>
-        <w:t xml:space="preserve"> da tabela </w:t>
-      </w:r>
-      <w:r>
-        <w:rPr>
-          <w:rFonts w:ascii="Courier New" w:hAnsi="Courier New" w:cs="Courier New"/>
-          <w:sz w:val="24"/>
-        </w:rPr>
-        <w:t>partida</w:t>
-      </w:r>
-      <w:r>
-        <w:rPr>
-          <w:rFonts w:ascii="Arial" w:hAnsi="Arial" w:cs="Arial"/>
-          <w:sz w:val="24"/>
-        </w:rPr>
-        <w:t xml:space="preserve"> se refere ao fato de a partida ter tido prorrogação ou pênaltis. Da forma como está, seria necessária mais uma tabela para listar os tipos possíveis de partida. Não seria mais interessante criar dois booleanos </w:t>
-      </w:r>
-      <w:proofErr w:type="spellStart"/>
-      <w:r>
-        <w:rPr>
-          <w:rFonts w:ascii="Courier New" w:hAnsi="Courier New" w:cs="Courier New"/>
-          <w:sz w:val="24"/>
-        </w:rPr>
-        <w:t>prorrogacao</w:t>
-      </w:r>
-      <w:proofErr w:type="spellEnd"/>
-      <w:r>
-        <w:rPr>
-          <w:rFonts w:ascii="Arial" w:hAnsi="Arial" w:cs="Arial"/>
+          <w:strike/>
+          <w:sz w:val="24"/>
+        </w:rPr>
+        <w:t xml:space="preserve">Substituição da chave primária artificial da tabela </w:t>
+      </w:r>
+      <w:proofErr w:type="spellStart"/>
+      <w:r>
+        <w:rPr>
+          <w:rFonts w:ascii="Courier New" w:hAnsi="Courier New" w:cs="Courier New"/>
+          <w:strike/>
+          <w:sz w:val="24"/>
+        </w:rPr>
+        <w:t>selecao</w:t>
+      </w:r>
+      <w:proofErr w:type="spellEnd"/>
+      <w:r>
+        <w:rPr>
+          <w:rFonts w:ascii="Arial" w:hAnsi="Arial" w:cs="Arial"/>
+          <w:strike/>
+          <w:sz w:val="24"/>
+        </w:rPr>
+        <w:t xml:space="preserve"> </w:t>
+      </w:r>
+      <w:r>
+        <w:rPr>
+          <w:rFonts w:ascii="Arial" w:hAnsi="Arial" w:cs="Arial"/>
+          <w:strike/>
+          <w:sz w:val="24"/>
+        </w:rPr>
+        <w:t xml:space="preserve">por uma chave primária composta pelos atributos </w:t>
+      </w:r>
+      <w:r>
+        <w:rPr>
+          <w:rFonts w:ascii="Courier New" w:hAnsi="Courier New" w:cs="Courier New"/>
+          <w:strike/>
+          <w:sz w:val="24"/>
+        </w:rPr>
+        <w:t>pais</w:t>
+      </w:r>
+      <w:r>
+        <w:rPr>
+          <w:rFonts w:ascii="Arial" w:hAnsi="Arial" w:cs="Arial"/>
+          <w:strike/>
           <w:sz w:val="24"/>
         </w:rPr>
         <w:t xml:space="preserve"> e </w:t>
       </w:r>
-      <w:proofErr w:type="spellStart"/>
-      <w:r>
-        <w:rPr>
-          <w:rFonts w:ascii="Courier New" w:hAnsi="Courier New" w:cs="Courier New"/>
-          <w:sz w:val="24"/>
-        </w:rPr>
-        <w:t>disputa_penaltis</w:t>
-      </w:r>
-      <w:proofErr w:type="spellEnd"/>
-      <w:r>
-        <w:rPr>
-          <w:rFonts w:ascii="Arial" w:hAnsi="Arial" w:cs="Arial"/>
-          <w:sz w:val="24"/>
-        </w:rPr>
-        <w:t>, eliminando a necessidade de se criar mais tabelas?</w:t>
+      <w:r>
+        <w:rPr>
+          <w:rFonts w:ascii="Courier New" w:hAnsi="Courier New" w:cs="Courier New"/>
+          <w:strike/>
+          <w:sz w:val="24"/>
+        </w:rPr>
+        <w:t>copa</w:t>
+      </w:r>
+      <w:r>
+        <w:rPr>
+          <w:rFonts w:ascii="Arial" w:hAnsi="Arial" w:cs="Arial"/>
+          <w:strike/>
+          <w:sz w:val="24"/>
+        </w:rPr>
+        <w:t>.</w:t>
       </w:r>
     </w:p>
     <w:p>
@@ -2194,43 +2159,52 @@
         <w:pStyle w:val="PargrafodaLista"/>
         <w:numPr>
           <w:ilvl w:val="0"/>
-          <w:numId w:val="2"/>
+          <w:numId w:val="1"/>
         </w:numPr>
         <w:jc w:val="left"/>
         <w:rPr>
           <w:rFonts w:ascii="Arial" w:hAnsi="Arial" w:cs="Arial"/>
-          <w:strike/>
-          <w:sz w:val="24"/>
-        </w:rPr>
-      </w:pPr>
-      <w:r>
-        <w:rPr>
-          <w:rFonts w:ascii="Arial" w:hAnsi="Arial" w:cs="Arial"/>
-          <w:sz w:val="24"/>
-        </w:rPr>
-        <w:t xml:space="preserve">Considerando que a chave primária artificial da tabela </w:t>
-      </w:r>
-      <w:r>
-        <w:rPr>
-          <w:rFonts w:ascii="Courier New" w:hAnsi="Courier New" w:cs="Courier New"/>
-          <w:sz w:val="24"/>
-        </w:rPr>
-        <w:t>sede</w:t>
-      </w:r>
-      <w:r>
-        <w:rPr>
-          <w:rFonts w:ascii="Arial" w:hAnsi="Arial" w:cs="Arial"/>
-          <w:sz w:val="24"/>
-        </w:rPr>
-        <w:t xml:space="preserve"> não é referenciada por nenhuma outra tabela, não seria interessante criar uma chave primária composta pelos atributos </w:t>
-      </w:r>
-      <w:r>
-        <w:rPr>
-          <w:rFonts w:ascii="Courier New" w:hAnsi="Courier New" w:cs="Courier New"/>
-          <w:sz w:val="24"/>
-        </w:rPr>
-        <w:t>copa</w:t>
-      </w:r>
+          <w:sz w:val="24"/>
+        </w:rPr>
+      </w:pPr>
+      <w:r>
+        <w:rPr>
+          <w:rFonts w:ascii="Arial" w:hAnsi="Arial" w:cs="Arial"/>
+          <w:sz w:val="24"/>
+        </w:rPr>
+        <w:lastRenderedPageBreak/>
+        <w:t>Substituição</w:t>
+      </w:r>
+      <w:r>
+        <w:rPr>
+          <w:rFonts w:ascii="Arial" w:hAnsi="Arial" w:cs="Arial"/>
+          <w:sz w:val="24"/>
+        </w:rPr>
+        <w:t xml:space="preserve"> da tabela </w:t>
+      </w:r>
+      <w:r>
+        <w:rPr>
+          <w:rFonts w:ascii="Courier New" w:hAnsi="Courier New" w:cs="Courier New"/>
+          <w:sz w:val="24"/>
+        </w:rPr>
+        <w:t>premiado</w:t>
+      </w:r>
+      <w:r>
+        <w:rPr>
+          <w:rFonts w:ascii="Arial" w:hAnsi="Arial" w:cs="Arial"/>
+          <w:sz w:val="24"/>
+        </w:rPr>
+        <w:t xml:space="preserve"> pelas tabelas </w:t>
+      </w:r>
+      <w:proofErr w:type="spellStart"/>
+      <w:r>
+        <w:rPr>
+          <w:rFonts w:ascii="Courier New" w:hAnsi="Courier New" w:cs="Courier New"/>
+          <w:sz w:val="24"/>
+        </w:rPr>
+        <w:t>selecao_premiada</w:t>
+      </w:r>
+      <w:proofErr w:type="spellEnd"/>
       <w:r>
         <w:rPr>
           <w:rFonts w:ascii="Arial" w:hAnsi="Arial" w:cs="Arial"/>
@@ -2238,35 +2212,21 @@
         </w:rPr>
         <w:t xml:space="preserve"> e </w:t>
       </w:r>
-      <w:r>
-        <w:rPr>
-          <w:rFonts w:ascii="Courier New" w:hAnsi="Courier New" w:cs="Courier New"/>
-          <w:sz w:val="24"/>
-        </w:rPr>
-        <w:t>pais</w:t>
-      </w:r>
-      <w:r>
-        <w:rPr>
-          <w:rFonts w:ascii="Arial" w:hAnsi="Arial" w:cs="Arial"/>
-          <w:sz w:val="24"/>
-        </w:rPr>
-        <w:t xml:space="preserve">, seguindo a mesma lógica da tabela </w:t>
-      </w:r>
-      <w:proofErr w:type="spellStart"/>
-      <w:r>
-        <w:rPr>
-          <w:rFonts w:ascii="Courier New" w:hAnsi="Courier New" w:cs="Courier New"/>
-          <w:sz w:val="24"/>
-        </w:rPr>
-        <w:t>escalacao</w:t>
-      </w:r>
-      <w:proofErr w:type="spellEnd"/>
-      <w:r>
-        <w:rPr>
-          <w:rFonts w:ascii="Arial" w:hAnsi="Arial" w:cs="Arial"/>
-          <w:sz w:val="24"/>
-        </w:rPr>
-        <w:t>?</w:t>
+      <w:proofErr w:type="spellStart"/>
+      <w:r>
+        <w:rPr>
+          <w:rFonts w:ascii="Courier New" w:hAnsi="Courier New" w:cs="Courier New"/>
+          <w:sz w:val="24"/>
+        </w:rPr>
+        <w:t>jogador_premiado</w:t>
+      </w:r>
+      <w:proofErr w:type="spellEnd"/>
+      <w:r>
+        <w:rPr>
+          <w:rFonts w:ascii="Arial" w:hAnsi="Arial" w:cs="Arial"/>
+          <w:sz w:val="24"/>
+        </w:rPr>
+        <w:t>.</w:t>
       </w:r>
     </w:p>
     <w:p>
@@ -2274,21 +2234,101 @@
         <w:pStyle w:val="PargrafodaLista"/>
         <w:numPr>
           <w:ilvl w:val="0"/>
-          <w:numId w:val="2"/>
+          <w:numId w:val="1"/>
         </w:numPr>
         <w:jc w:val="left"/>
         <w:rPr>
           <w:rFonts w:ascii="Arial" w:hAnsi="Arial" w:cs="Arial"/>
-          <w:strike/>
-          <w:sz w:val="24"/>
-        </w:rPr>
-      </w:pPr>
-      <w:r>
-        <w:rPr>
-          <w:rFonts w:ascii="Arial" w:hAnsi="Arial" w:cs="Arial"/>
-          <w:sz w:val="24"/>
-        </w:rPr>
-        <w:t xml:space="preserve">Ainda seguindo a mesma lógica da tabela </w:t>
+          <w:sz w:val="24"/>
+        </w:rPr>
+      </w:pPr>
+      <w:r>
+        <w:rPr>
+          <w:rFonts w:ascii="Arial" w:hAnsi="Arial" w:cs="Arial"/>
+          <w:sz w:val="24"/>
+        </w:rPr>
+        <w:t xml:space="preserve">Restauração da chave </w:t>
+      </w:r>
+      <w:r>
+        <w:rPr>
+          <w:rFonts w:ascii="Arial" w:hAnsi="Arial" w:cs="Arial"/>
+          <w:sz w:val="24"/>
+        </w:rPr>
+        <w:t xml:space="preserve">primária </w:t>
+      </w:r>
+      <w:r>
+        <w:rPr>
+          <w:rFonts w:ascii="Arial" w:hAnsi="Arial" w:cs="Arial"/>
+          <w:sz w:val="24"/>
+        </w:rPr>
+        <w:t xml:space="preserve">artificial </w:t>
+      </w:r>
+      <w:r>
+        <w:rPr>
+          <w:rFonts w:ascii="Arial" w:hAnsi="Arial" w:cs="Arial"/>
+          <w:sz w:val="24"/>
+        </w:rPr>
+        <w:t>de</w:t>
+      </w:r>
+      <w:r>
+        <w:rPr>
+          <w:rFonts w:ascii="Arial" w:hAnsi="Arial" w:cs="Arial"/>
+          <w:sz w:val="24"/>
+        </w:rPr>
+        <w:t xml:space="preserve"> </w:t>
+      </w:r>
+      <w:proofErr w:type="spellStart"/>
+      <w:r>
+        <w:rPr>
+          <w:rFonts w:ascii="Courier New" w:hAnsi="Courier New" w:cs="Courier New"/>
+          <w:sz w:val="24"/>
+        </w:rPr>
+        <w:t>selecao</w:t>
+      </w:r>
+      <w:proofErr w:type="spellEnd"/>
+      <w:r>
+        <w:rPr>
+          <w:rFonts w:ascii="Arial" w:hAnsi="Arial" w:cs="Arial"/>
+          <w:sz w:val="24"/>
+        </w:rPr>
+        <w:t xml:space="preserve"> para que seja referenciada por </w:t>
+      </w:r>
+      <w:proofErr w:type="spellStart"/>
+      <w:r>
+        <w:rPr>
+          <w:rFonts w:ascii="Courier New" w:hAnsi="Courier New" w:cs="Courier New"/>
+          <w:sz w:val="24"/>
+        </w:rPr>
+        <w:t>selecao_premiada</w:t>
+      </w:r>
+      <w:proofErr w:type="spellEnd"/>
+      <w:r>
+        <w:rPr>
+          <w:rFonts w:ascii="Arial" w:hAnsi="Arial" w:cs="Arial"/>
+          <w:sz w:val="24"/>
+        </w:rPr>
+        <w:t>.</w:t>
+      </w:r>
+    </w:p>
+    <w:p>
+      <w:pPr>
+        <w:pStyle w:val="PargrafodaLista"/>
+        <w:numPr>
+          <w:ilvl w:val="0"/>
+          <w:numId w:val="1"/>
+        </w:numPr>
+        <w:jc w:val="left"/>
+        <w:rPr>
+          <w:rFonts w:ascii="Arial" w:hAnsi="Arial" w:cs="Arial"/>
+          <w:sz w:val="24"/>
+        </w:rPr>
+      </w:pPr>
+      <w:r>
+        <w:rPr>
+          <w:rFonts w:ascii="Arial" w:hAnsi="Arial" w:cs="Arial"/>
+          <w:sz w:val="24"/>
+        </w:rPr>
+        <w:t xml:space="preserve">Renomeação de </w:t>
       </w:r>
       <w:proofErr w:type="spellStart"/>
       <w:r>
@@ -2304,30 +2344,81 @@
           <w:rFonts w:ascii="Arial" w:hAnsi="Arial" w:cs="Arial"/>
           <w:sz w:val="24"/>
         </w:rPr>
-        <w:t xml:space="preserve">, a tabela </w:t>
-      </w:r>
-      <w:proofErr w:type="spellStart"/>
-      <w:r>
-        <w:rPr>
-          <w:rFonts w:ascii="Courier New" w:hAnsi="Courier New" w:cs="Courier New"/>
-          <w:sz w:val="24"/>
-        </w:rPr>
-        <w:t>selecao</w:t>
-      </w:r>
-      <w:proofErr w:type="spellEnd"/>
-      <w:r>
-        <w:rPr>
-          <w:rFonts w:ascii="Arial" w:hAnsi="Arial" w:cs="Arial"/>
-          <w:sz w:val="24"/>
-        </w:rPr>
-        <w:t xml:space="preserve"> poderia ter sua chave primária artificial substituída pela composição dos atributos </w:t>
-      </w:r>
-      <w:r>
-        <w:rPr>
-          <w:rFonts w:ascii="Courier New" w:hAnsi="Courier New" w:cs="Courier New"/>
-          <w:sz w:val="24"/>
-        </w:rPr>
-        <w:t>pais</w:t>
+        <w:t xml:space="preserve"> para </w:t>
+      </w:r>
+      <w:proofErr w:type="spellStart"/>
+      <w:r>
+        <w:rPr>
+          <w:rFonts w:ascii="Courier New" w:hAnsi="Courier New" w:cs="Courier New"/>
+          <w:sz w:val="24"/>
+        </w:rPr>
+        <w:t>jogador_escalado</w:t>
+      </w:r>
+      <w:proofErr w:type="spellEnd"/>
+      <w:r>
+        <w:rPr>
+          <w:rFonts w:ascii="Arial" w:hAnsi="Arial" w:cs="Arial"/>
+          <w:sz w:val="24"/>
+        </w:rPr>
+        <w:t>.</w:t>
+      </w:r>
+    </w:p>
+    <w:p>
+      <w:pPr>
+        <w:pStyle w:val="PargrafodaLista"/>
+        <w:numPr>
+          <w:ilvl w:val="0"/>
+          <w:numId w:val="1"/>
+        </w:numPr>
+        <w:jc w:val="left"/>
+        <w:rPr>
+          <w:rFonts w:ascii="Arial" w:hAnsi="Arial" w:cs="Arial"/>
+          <w:sz w:val="24"/>
+        </w:rPr>
+      </w:pPr>
+      <w:r>
+        <w:rPr>
+          <w:rFonts w:ascii="Arial" w:hAnsi="Arial" w:cs="Arial"/>
+          <w:sz w:val="24"/>
+        </w:rPr>
+        <w:t xml:space="preserve">Restauração da chave </w:t>
+      </w:r>
+      <w:r>
+        <w:rPr>
+          <w:rFonts w:ascii="Arial" w:hAnsi="Arial" w:cs="Arial"/>
+          <w:sz w:val="24"/>
+        </w:rPr>
+        <w:t xml:space="preserve">primária </w:t>
+      </w:r>
+      <w:r>
+        <w:rPr>
+          <w:rFonts w:ascii="Arial" w:hAnsi="Arial" w:cs="Arial"/>
+          <w:sz w:val="24"/>
+        </w:rPr>
+        <w:t xml:space="preserve">artificial em </w:t>
+      </w:r>
+      <w:proofErr w:type="spellStart"/>
+      <w:r>
+        <w:rPr>
+          <w:rFonts w:ascii="Courier New" w:hAnsi="Courier New" w:cs="Courier New"/>
+          <w:sz w:val="24"/>
+        </w:rPr>
+        <w:t>jogador_escalado</w:t>
+      </w:r>
+      <w:proofErr w:type="spellEnd"/>
+      <w:r>
+        <w:rPr>
+          <w:rFonts w:ascii="Arial" w:hAnsi="Arial" w:cs="Arial"/>
+          <w:sz w:val="24"/>
+        </w:rPr>
+        <w:t xml:space="preserve"> de forma que outras tabelas não precisem referenciar simultaneamente </w:t>
+      </w:r>
+      <w:r>
+        <w:rPr>
+          <w:rFonts w:ascii="Courier New" w:hAnsi="Courier New" w:cs="Courier New"/>
+          <w:sz w:val="24"/>
+        </w:rPr>
+        <w:t>partida</w:t>
       </w:r>
       <w:r>
         <w:rPr>
@@ -2341,73 +2432,210 @@
           <w:rFonts w:ascii="Courier New" w:hAnsi="Courier New" w:cs="Courier New"/>
           <w:sz w:val="24"/>
         </w:rPr>
+        <w:t>jogador</w:t>
+      </w:r>
+      <w:r>
+        <w:rPr>
+          <w:rFonts w:ascii="Arial" w:hAnsi="Arial" w:cs="Arial"/>
+          <w:sz w:val="24"/>
+        </w:rPr>
+        <w:t>.</w:t>
+      </w:r>
+    </w:p>
+    <w:p>
+      <w:pPr>
+        <w:jc w:val="left"/>
+        <w:rPr>
+          <w:rFonts w:ascii="Arial" w:hAnsi="Arial" w:cs="Arial"/>
+          <w:strike/>
+          <w:sz w:val="24"/>
+        </w:rPr>
+      </w:pPr>
+    </w:p>
+    <w:p>
+      <w:pPr>
+        <w:jc w:val="left"/>
+        <w:rPr>
+          <w:rFonts w:ascii="Arial" w:hAnsi="Arial" w:cs="Arial"/>
+          <w:sz w:val="24"/>
+        </w:rPr>
+      </w:pPr>
+      <w:r>
+        <w:rPr>
+          <w:rFonts w:ascii="Arial" w:hAnsi="Arial" w:cs="Arial"/>
+          <w:b/>
+          <w:sz w:val="24"/>
+        </w:rPr>
+        <w:t>Questões em aberto</w:t>
+      </w:r>
+    </w:p>
+    <w:p>
+      <w:pPr>
+        <w:jc w:val="left"/>
+        <w:rPr>
+          <w:rFonts w:ascii="Arial" w:hAnsi="Arial" w:cs="Arial"/>
+          <w:sz w:val="24"/>
+        </w:rPr>
+      </w:pPr>
+    </w:p>
+    <w:p>
+      <w:pPr>
+        <w:pStyle w:val="PargrafodaLista"/>
+        <w:numPr>
+          <w:ilvl w:val="0"/>
+          <w:numId w:val="4"/>
+        </w:numPr>
+        <w:jc w:val="left"/>
+        <w:rPr>
+          <w:rFonts w:ascii="Arial" w:hAnsi="Arial" w:cs="Arial"/>
+          <w:strike/>
+          <w:sz w:val="24"/>
+        </w:rPr>
+      </w:pPr>
+      <w:r>
+        <w:rPr>
+          <w:rFonts w:ascii="Arial" w:hAnsi="Arial" w:cs="Arial"/>
+          <w:strike/>
+          <w:sz w:val="24"/>
+        </w:rPr>
+        <w:t xml:space="preserve">Criação da tabela </w:t>
+      </w:r>
+      <w:proofErr w:type="spellStart"/>
+      <w:r>
+        <w:rPr>
+          <w:rFonts w:ascii="Courier New" w:hAnsi="Courier New" w:cs="Courier New"/>
+          <w:strike/>
+          <w:sz w:val="24"/>
+        </w:rPr>
+        <w:t>album</w:t>
+      </w:r>
+      <w:proofErr w:type="spellEnd"/>
+      <w:r>
+        <w:rPr>
+          <w:rFonts w:ascii="Arial" w:hAnsi="Arial" w:cs="Arial"/>
+          <w:strike/>
+          <w:sz w:val="24"/>
+        </w:rPr>
+        <w:t xml:space="preserve"> para armazenar informações sobre cada álbum musical de cada Copa. Substituiria o atributo </w:t>
+      </w:r>
+      <w:proofErr w:type="spellStart"/>
+      <w:r>
+        <w:rPr>
+          <w:rFonts w:ascii="Courier New" w:hAnsi="Courier New" w:cs="Courier New"/>
+          <w:strike/>
+          <w:sz w:val="24"/>
+        </w:rPr>
+        <w:t>album</w:t>
+      </w:r>
+      <w:proofErr w:type="spellEnd"/>
+      <w:r>
+        <w:rPr>
+          <w:rFonts w:ascii="Arial" w:hAnsi="Arial" w:cs="Arial"/>
+          <w:strike/>
+          <w:sz w:val="24"/>
+        </w:rPr>
+        <w:t xml:space="preserve"> na tabela </w:t>
+      </w:r>
+      <w:r>
+        <w:rPr>
+          <w:rFonts w:ascii="Courier New" w:hAnsi="Courier New" w:cs="Courier New"/>
+          <w:strike/>
+          <w:sz w:val="24"/>
+        </w:rPr>
         <w:t>copa</w:t>
       </w:r>
       <w:r>
         <w:rPr>
           <w:rFonts w:ascii="Arial" w:hAnsi="Arial" w:cs="Arial"/>
-          <w:sz w:val="24"/>
-        </w:rPr>
-        <w:t xml:space="preserve">. As tabelas que atualmente referenciam </w:t>
-      </w:r>
-      <w:proofErr w:type="spellStart"/>
-      <w:r>
-        <w:rPr>
-          <w:rFonts w:ascii="Courier New" w:hAnsi="Courier New" w:cs="Courier New"/>
-          <w:sz w:val="24"/>
-        </w:rPr>
-        <w:t>selecao</w:t>
-      </w:r>
-      <w:proofErr w:type="spellEnd"/>
-      <w:r>
-        <w:rPr>
-          <w:rFonts w:ascii="Arial" w:hAnsi="Arial" w:cs="Arial"/>
-          <w:sz w:val="24"/>
-        </w:rPr>
-        <w:t xml:space="preserve"> passariam a referenciar apenas </w:t>
-      </w:r>
-      <w:r>
-        <w:rPr>
-          <w:rFonts w:ascii="Courier New" w:hAnsi="Courier New" w:cs="Courier New"/>
-          <w:sz w:val="24"/>
-        </w:rPr>
-        <w:t>pais</w:t>
-      </w:r>
-      <w:r>
-        <w:rPr>
-          <w:rFonts w:ascii="Arial" w:hAnsi="Arial" w:cs="Arial"/>
-          <w:sz w:val="24"/>
-        </w:rPr>
-        <w:t xml:space="preserve">, já que essas tabelas contêm o atributo </w:t>
-      </w:r>
-      <w:r>
-        <w:rPr>
-          <w:rFonts w:ascii="Courier New" w:hAnsi="Courier New" w:cs="Courier New"/>
-          <w:sz w:val="24"/>
-        </w:rPr>
-        <w:t>copa</w:t>
-      </w:r>
-      <w:r>
-        <w:rPr>
-          <w:rFonts w:ascii="Arial" w:hAnsi="Arial" w:cs="Arial"/>
-          <w:sz w:val="24"/>
-        </w:rPr>
-        <w:t xml:space="preserve"> ou outra chave estrangeira que referencia o atributo </w:t>
-      </w:r>
-      <w:r>
-        <w:rPr>
-          <w:rFonts w:ascii="Courier New" w:hAnsi="Courier New" w:cs="Courier New"/>
-          <w:sz w:val="24"/>
-        </w:rPr>
-        <w:t>copa</w:t>
-      </w:r>
-      <w:r>
-        <w:rPr>
-          <w:rFonts w:ascii="Arial" w:hAnsi="Arial" w:cs="Arial"/>
-          <w:sz w:val="24"/>
-        </w:rPr>
-        <w:t>. O que acham?</w:t>
-      </w:r>
+          <w:strike/>
+          <w:sz w:val="24"/>
+        </w:rPr>
+        <w:t>.</w:t>
+      </w:r>
+    </w:p>
+    <w:p>
+      <w:pPr>
+        <w:pStyle w:val="PargrafodaLista"/>
+        <w:numPr>
+          <w:ilvl w:val="0"/>
+          <w:numId w:val="4"/>
+        </w:numPr>
+        <w:jc w:val="left"/>
+        <w:rPr>
+          <w:rFonts w:ascii="Arial" w:hAnsi="Arial" w:cs="Arial"/>
+          <w:strike/>
+          <w:sz w:val="24"/>
+        </w:rPr>
+      </w:pPr>
+      <w:r>
+        <w:rPr>
+          <w:rFonts w:ascii="Arial" w:hAnsi="Arial" w:cs="Arial"/>
+          <w:strike/>
+          <w:sz w:val="24"/>
+        </w:rPr>
+        <w:t>Remoção do</w:t>
+      </w:r>
+      <w:r>
+        <w:rPr>
+          <w:rFonts w:ascii="Arial" w:hAnsi="Arial" w:cs="Arial"/>
+          <w:strike/>
+          <w:sz w:val="24"/>
+        </w:rPr>
+        <w:t xml:space="preserve"> atributo </w:t>
+      </w:r>
+      <w:proofErr w:type="spellStart"/>
+      <w:r>
+        <w:rPr>
+          <w:rFonts w:ascii="Courier New" w:hAnsi="Courier New" w:cs="Courier New"/>
+          <w:strike/>
+          <w:sz w:val="24"/>
+        </w:rPr>
+        <w:t>pe_dominante</w:t>
+      </w:r>
+      <w:proofErr w:type="spellEnd"/>
+      <w:r>
+        <w:rPr>
+          <w:rFonts w:ascii="Arial" w:hAnsi="Arial" w:cs="Arial"/>
+          <w:strike/>
+          <w:sz w:val="24"/>
+        </w:rPr>
+        <w:t xml:space="preserve"> na tabela </w:t>
+      </w:r>
+      <w:r>
+        <w:rPr>
+          <w:rFonts w:ascii="Courier New" w:hAnsi="Courier New" w:cs="Courier New"/>
+          <w:strike/>
+          <w:sz w:val="24"/>
+        </w:rPr>
+        <w:t>jogador</w:t>
+      </w:r>
+      <w:r>
+        <w:rPr>
+          <w:rFonts w:ascii="Arial" w:hAnsi="Arial" w:cs="Arial"/>
+          <w:strike/>
+          <w:sz w:val="24"/>
+        </w:rPr>
+        <w:t>.</w:t>
+      </w:r>
+    </w:p>
+    <w:p>
+      <w:pPr>
+        <w:jc w:val="left"/>
+        <w:rPr>
+          <w:rFonts w:ascii="Arial" w:hAnsi="Arial" w:cs="Arial"/>
+          <w:strike/>
+          <w:sz w:val="24"/>
+        </w:rPr>
+      </w:pPr>
+    </w:p>
+    <w:p>
+      <w:pPr>
+        <w:jc w:val="left"/>
+        <w:rPr>
+          <w:rFonts w:ascii="Arial" w:hAnsi="Arial" w:cs="Arial"/>
+          <w:sz w:val="24"/>
+        </w:rPr>
+      </w:pPr>
     </w:p>
     <w:sectPr>
       <w:pgSz w:w="11906" w:h="16838"/>
@@ -2422,6 +2650,97 @@
 <file path=word/numbering.xml><?xml version="1.0" encoding="utf-8"?>
 <w:numbering xmlns:wpc="http://schemas.microsoft.com/office/word/2010/wordprocessingCanvas" xmlns:cx="http://schemas.microsoft.com/office/drawing/2014/chartex" xmlns:cx1="http://schemas.microsoft.com/office/drawing/2015/9/8/chartex" xmlns:mc="http://schemas.openxmlformats.org/markup-compatibility/2006" xmlns:o="urn:schemas-microsoft-com:office:office" xmlns:r="http://schemas.openxmlformats.org/officeDocument/2006/relationships" xmlns:m="http://schemas.openxmlformats.org/officeDocument/2006/math" xmlns:v="urn:schemas-microsoft-com:vml" xmlns:wp14="http://schemas.microsoft.com/office/word/2010/wordprocessingDrawing" xmlns:wp="http://schemas.openxmlformats.org/drawingml/2006/wordprocessingDrawing" xmlns:w10="urn:schemas-microsoft-com:office:word" xmlns:w="http://schemas.openxmlformats.org/wordprocessingml/2006/main" xmlns:w14="http://schemas.microsoft.com/office/word/2010/wordml" xmlns:w15="http://schemas.microsoft.com/office/word/2012/wordml" xmlns:w16se="http://schemas.microsoft.com/office/word/2015/wordml/symex" xmlns:wpg="http://schemas.microsoft.com/office/word/2010/wordprocessingGroup" xmlns:wpi="http://schemas.microsoft.com/office/word/2010/wordprocessingInk" xmlns:wne="http://schemas.microsoft.com/office/word/2006/wordml" xmlns:wps="http://schemas.microsoft.com/office/word/2010/wordprocessingShape" mc:Ignorable="w14 w15 w16se wp14">
   <w:abstractNum w:abstractNumId="0" w15:restartNumberingAfterBreak="0">
+    <w:nsid w:val="20DC49C8"/>
+    <w:multiLevelType w:val="hybridMultilevel"/>
+    <w:tmpl w:val="F3966A12"/>
+    <w:lvl w:ilvl="0" w:tplc="50205F48">
+      <w:start w:val="1"/>
+      <w:numFmt w:val="decimal"/>
+      <w:lvlText w:val="%1."/>
+      <w:lvlJc w:val="left"/>
+      <w:pPr>
+        <w:ind w:left="720" w:hanging="360"/>
+      </w:pPr>
+      <w:rPr>
+        <w:rFonts w:hint="default"/>
+        <w:b w:val="0"/>
+        <w:strike w:val="0"/>
+      </w:rPr>
+    </w:lvl>
+    <w:lvl w:ilvl="1" w:tplc="04160019" w:tentative="1">
+      <w:start w:val="1"/>
+      <w:numFmt w:val="lowerLetter"/>
+      <w:lvlText w:val="%2."/>
+      <w:lvlJc w:val="left"/>
+      <w:pPr>
+        <w:ind w:left="1440" w:hanging="360"/>
+      </w:pPr>
+    </w:lvl>
+    <w:lvl w:ilvl="2" w:tplc="0416001B" w:tentative="1">
+      <w:start w:val="1"/>
+      <w:numFmt w:val="lowerRoman"/>
+      <w:lvlText w:val="%3."/>
+      <w:lvlJc w:val="right"/>
+      <w:pPr>
+        <w:ind w:left="2160" w:hanging="180"/>
+      </w:pPr>
+    </w:lvl>
+    <w:lvl w:ilvl="3" w:tplc="0416000F" w:tentative="1">
+      <w:start w:val="1"/>
+      <w:numFmt w:val="decimal"/>
+      <w:lvlText w:val="%4."/>
+      <w:lvlJc w:val="left"/>
+      <w:pPr>
+        <w:ind w:left="2880" w:hanging="360"/>
+      </w:pPr>
+    </w:lvl>
+    <w:lvl w:ilvl="4" w:tplc="04160019" w:tentative="1">
+      <w:start w:val="1"/>
+      <w:numFmt w:val="lowerLetter"/>
+      <w:lvlText w:val="%5."/>
+      <w:lvlJc w:val="left"/>
+      <w:pPr>
+        <w:ind w:left="3600" w:hanging="360"/>
+      </w:pPr>
+    </w:lvl>
+    <w:lvl w:ilvl="5" w:tplc="0416001B" w:tentative="1">
+      <w:start w:val="1"/>
+      <w:numFmt w:val="lowerRoman"/>
+      <w:lvlText w:val="%6."/>
+      <w:lvlJc w:val="right"/>
+      <w:pPr>
+        <w:ind w:left="4320" w:hanging="180"/>
+      </w:pPr>
+    </w:lvl>
+    <w:lvl w:ilvl="6" w:tplc="0416000F" w:tentative="1">
+      <w:start w:val="1"/>
+      <w:numFmt w:val="decimal"/>
+      <w:lvlText w:val="%7."/>
+      <w:lvlJc w:val="left"/>
+      <w:pPr>
+        <w:ind w:left="5040" w:hanging="360"/>
+      </w:pPr>
+    </w:lvl>
+    <w:lvl w:ilvl="7" w:tplc="04160019" w:tentative="1">
+      <w:start w:val="1"/>
+      <w:numFmt w:val="lowerLetter"/>
+      <w:lvlText w:val="%8."/>
+      <w:lvlJc w:val="left"/>
+      <w:pPr>
+        <w:ind w:left="5760" w:hanging="360"/>
+      </w:pPr>
+    </w:lvl>
+    <w:lvl w:ilvl="8" w:tplc="0416001B" w:tentative="1">
+      <w:start w:val="1"/>
+      <w:numFmt w:val="lowerRoman"/>
+      <w:lvlText w:val="%9."/>
+      <w:lvlJc w:val="right"/>
+      <w:pPr>
+        <w:ind w:left="6480" w:hanging="180"/>
+      </w:pPr>
+    </w:lvl>
+  </w:abstractNum>
+  <w:abstractNum w:abstractNumId="1" w15:restartNumberingAfterBreak="0">
     <w:nsid w:val="31C9307D"/>
     <w:multiLevelType w:val="hybridMultilevel"/>
     <w:tmpl w:val="1CC62E58"/>
@@ -2511,11 +2830,11 @@
       </w:pPr>
     </w:lvl>
   </w:abstractNum>
-  <w:abstractNum w:abstractNumId="1" w15:restartNumberingAfterBreak="0">
+  <w:abstractNum w:abstractNumId="2" w15:restartNumberingAfterBreak="0">
     <w:nsid w:val="71870B7A"/>
     <w:multiLevelType w:val="hybridMultilevel"/>
-    <w:tmpl w:val="397826C6"/>
-    <w:lvl w:ilvl="0" w:tplc="0416000F">
+    <w:tmpl w:val="F3966A12"/>
+    <w:lvl w:ilvl="0" w:tplc="50205F48">
       <w:start w:val="1"/>
       <w:numFmt w:val="decimal"/>
       <w:lvlText w:val="%1."/>
@@ -2525,6 +2844,8 @@
       </w:pPr>
       <w:rPr>
         <w:rFonts w:hint="default"/>
+        <w:b w:val="0"/>
+        <w:strike w:val="0"/>
       </w:rPr>
     </w:lvl>
     <w:lvl w:ilvl="1" w:tplc="04160019" w:tentative="1">
@@ -2600,10 +2921,106 @@
       </w:pPr>
     </w:lvl>
   </w:abstractNum>
+  <w:abstractNum w:abstractNumId="3" w15:restartNumberingAfterBreak="0">
+    <w:nsid w:val="7D672173"/>
+    <w:multiLevelType w:val="hybridMultilevel"/>
+    <w:tmpl w:val="5754B362"/>
+    <w:lvl w:ilvl="0" w:tplc="4C943014">
+      <w:start w:val="1"/>
+      <w:numFmt w:val="decimal"/>
+      <w:lvlText w:val="%1."/>
+      <w:lvlJc w:val="left"/>
+      <w:pPr>
+        <w:ind w:left="720" w:hanging="360"/>
+      </w:pPr>
+      <w:rPr>
+        <w:rFonts w:hint="default"/>
+        <w:strike w:val="0"/>
+      </w:rPr>
+    </w:lvl>
+    <w:lvl w:ilvl="1" w:tplc="04160019" w:tentative="1">
+      <w:start w:val="1"/>
+      <w:numFmt w:val="lowerLetter"/>
+      <w:lvlText w:val="%2."/>
+      <w:lvlJc w:val="left"/>
+      <w:pPr>
+        <w:ind w:left="1440" w:hanging="360"/>
+      </w:pPr>
+    </w:lvl>
+    <w:lvl w:ilvl="2" w:tplc="0416001B" w:tentative="1">
+      <w:start w:val="1"/>
+      <w:numFmt w:val="lowerRoman"/>
+      <w:lvlText w:val="%3."/>
+      <w:lvlJc w:val="right"/>
+      <w:pPr>
+        <w:ind w:left="2160" w:hanging="180"/>
+      </w:pPr>
+    </w:lvl>
+    <w:lvl w:ilvl="3" w:tplc="0416000F" w:tentative="1">
+      <w:start w:val="1"/>
+      <w:numFmt w:val="decimal"/>
+      <w:lvlText w:val="%4."/>
+      <w:lvlJc w:val="left"/>
+      <w:pPr>
+        <w:ind w:left="2880" w:hanging="360"/>
+      </w:pPr>
+    </w:lvl>
+    <w:lvl w:ilvl="4" w:tplc="04160019" w:tentative="1">
+      <w:start w:val="1"/>
+      <w:numFmt w:val="lowerLetter"/>
+      <w:lvlText w:val="%5."/>
+      <w:lvlJc w:val="left"/>
+      <w:pPr>
+        <w:ind w:left="3600" w:hanging="360"/>
+      </w:pPr>
+    </w:lvl>
+    <w:lvl w:ilvl="5" w:tplc="0416001B" w:tentative="1">
+      <w:start w:val="1"/>
+      <w:numFmt w:val="lowerRoman"/>
+      <w:lvlText w:val="%6."/>
+      <w:lvlJc w:val="right"/>
+      <w:pPr>
+        <w:ind w:left="4320" w:hanging="180"/>
+      </w:pPr>
+    </w:lvl>
+    <w:lvl w:ilvl="6" w:tplc="0416000F" w:tentative="1">
+      <w:start w:val="1"/>
+      <w:numFmt w:val="decimal"/>
+      <w:lvlText w:val="%7."/>
+      <w:lvlJc w:val="left"/>
+      <w:pPr>
+        <w:ind w:left="5040" w:hanging="360"/>
+      </w:pPr>
+    </w:lvl>
+    <w:lvl w:ilvl="7" w:tplc="04160019" w:tentative="1">
+      <w:start w:val="1"/>
+      <w:numFmt w:val="lowerLetter"/>
+      <w:lvlText w:val="%8."/>
+      <w:lvlJc w:val="left"/>
+      <w:pPr>
+        <w:ind w:left="5760" w:hanging="360"/>
+      </w:pPr>
+    </w:lvl>
+    <w:lvl w:ilvl="8" w:tplc="0416001B" w:tentative="1">
+      <w:start w:val="1"/>
+      <w:numFmt w:val="lowerRoman"/>
+      <w:lvlText w:val="%9."/>
+      <w:lvlJc w:val="right"/>
+      <w:pPr>
+        <w:ind w:left="6480" w:hanging="180"/>
+      </w:pPr>
+    </w:lvl>
+  </w:abstractNum>
   <w:num w:numId="1">
+    <w:abstractNumId w:val="2"/>
+  </w:num>
+  <w:num w:numId="2">
     <w:abstractNumId w:val="1"/>
   </w:num>
-  <w:num w:numId="2">
+  <w:num w:numId="3">
+    <w:abstractNumId w:val="3"/>
+  </w:num>
+  <w:num w:numId="4">
     <w:abstractNumId w:val="0"/>
   </w:num>
 </w:numbering>

--- a/Alterações no modelo ER.docx
+++ b/Alterações no modelo ER.docx
@@ -1228,8 +1228,6 @@
         </w:rPr>
         <w:t>.</w:t>
       </w:r>
-      <w:bookmarkStart w:id="0" w:name="_GoBack"/>
-      <w:bookmarkEnd w:id="0"/>
     </w:p>
     <w:p>
       <w:pPr>
@@ -2441,6 +2439,84 @@
         </w:rPr>
         <w:t>.</w:t>
       </w:r>
+    </w:p>
+    <w:p>
+      <w:pPr>
+        <w:pStyle w:val="PargrafodaLista"/>
+        <w:numPr>
+          <w:ilvl w:val="0"/>
+          <w:numId w:val="1"/>
+        </w:numPr>
+        <w:jc w:val="left"/>
+        <w:rPr>
+          <w:rFonts w:ascii="Arial" w:hAnsi="Arial" w:cs="Arial"/>
+          <w:sz w:val="24"/>
+        </w:rPr>
+      </w:pPr>
+      <w:r>
+        <w:rPr>
+          <w:rFonts w:ascii="Arial" w:hAnsi="Arial" w:cs="Arial"/>
+          <w:sz w:val="24"/>
+        </w:rPr>
+        <w:t xml:space="preserve">Substituição da chave primária artificial de </w:t>
+      </w:r>
+      <w:proofErr w:type="spellStart"/>
+      <w:r>
+        <w:rPr>
+          <w:rFonts w:ascii="Courier New" w:hAnsi="Courier New" w:cs="Courier New"/>
+          <w:sz w:val="24"/>
+        </w:rPr>
+        <w:t>selecao_premiada</w:t>
+      </w:r>
+      <w:proofErr w:type="spellEnd"/>
+      <w:r>
+        <w:rPr>
+          <w:rFonts w:ascii="Arial" w:hAnsi="Arial" w:cs="Arial"/>
+          <w:sz w:val="24"/>
+        </w:rPr>
+        <w:t xml:space="preserve"> p</w:t>
+      </w:r>
+      <w:r>
+        <w:rPr>
+          <w:rFonts w:ascii="Arial" w:hAnsi="Arial" w:cs="Arial"/>
+          <w:sz w:val="24"/>
+        </w:rPr>
+        <w:t xml:space="preserve">or uma chave primária composta por </w:t>
+      </w:r>
+      <w:proofErr w:type="spellStart"/>
+      <w:r>
+        <w:rPr>
+          <w:rFonts w:ascii="Courier New" w:hAnsi="Courier New" w:cs="Courier New"/>
+          <w:sz w:val="24"/>
+        </w:rPr>
+        <w:t>selecao</w:t>
+      </w:r>
+      <w:proofErr w:type="spellEnd"/>
+      <w:r>
+        <w:rPr>
+          <w:rFonts w:ascii="Arial" w:hAnsi="Arial" w:cs="Arial"/>
+          <w:sz w:val="24"/>
+        </w:rPr>
+        <w:t xml:space="preserve"> e </w:t>
+      </w:r>
+      <w:proofErr w:type="spellStart"/>
+      <w:r>
+        <w:rPr>
+          <w:rFonts w:ascii="Courier New" w:hAnsi="Courier New" w:cs="Courier New"/>
+          <w:sz w:val="24"/>
+        </w:rPr>
+        <w:t>premio</w:t>
+      </w:r>
+      <w:proofErr w:type="spellEnd"/>
+      <w:r>
+        <w:rPr>
+          <w:rFonts w:ascii="Arial" w:hAnsi="Arial" w:cs="Arial"/>
+          <w:sz w:val="24"/>
+        </w:rPr>
+        <w:t>.</w:t>
+      </w:r>
+      <w:bookmarkStart w:id="0" w:name="_GoBack"/>
+      <w:bookmarkEnd w:id="0"/>
     </w:p>
     <w:p>
       <w:pPr>
